--- a/Docker.docx
+++ b/Docker.docx
@@ -11574,21 +11574,7 @@
           <w:sz w:val="32"/>
           <w:szCs w:val="32"/>
         </w:rPr>
-        <w:t xml:space="preserve">Ör: </w:t>
-      </w:r>
-      <w:r>
-        <w:rPr>
-          <w:sz w:val="32"/>
-          <w:szCs w:val="32"/>
-        </w:rPr>
-        <w:t xml:space="preserve">HEALTHCHECK  </w:t>
-      </w:r>
-      <w:r>
-        <w:rPr>
-          <w:sz w:val="32"/>
-          <w:szCs w:val="32"/>
-        </w:rPr>
-        <w:t xml:space="preserve"> --</w:t>
+        <w:t>Ör: HEALTHCHECK   --</w:t>
       </w:r>
       <w:proofErr w:type="spellStart"/>
       <w:r>
@@ -11645,7 +11631,7 @@
         </w:rPr>
         <w:t xml:space="preserve"> -f </w:t>
       </w:r>
-      <w:hyperlink r:id="rId7" w:history="1">
+      <w:hyperlink r:id="rId8" w:history="1">
         <w:r>
           <w:rPr>
             <w:rStyle w:val="Kpr"/>
@@ -11727,165 +11713,1979 @@
         </w:rPr>
         <w:t xml:space="preserve"> </w:t>
       </w:r>
+    </w:p>
+    <w:p>
+      <w:pPr>
+        <w:pStyle w:val="NormalWeb"/>
+        <w:rPr>
+          <w:sz w:val="32"/>
+          <w:szCs w:val="32"/>
+        </w:rPr>
+      </w:pPr>
+    </w:p>
+    <w:p>
+      <w:pPr>
+        <w:pStyle w:val="NormalWeb"/>
+        <w:rPr>
+          <w:sz w:val="32"/>
+          <w:szCs w:val="32"/>
+        </w:rPr>
+      </w:pPr>
+    </w:p>
+    <w:p>
+      <w:pPr>
+        <w:pStyle w:val="NormalWeb"/>
+        <w:rPr>
+          <w:sz w:val="36"/>
+          <w:szCs w:val="36"/>
+        </w:rPr>
+      </w:pPr>
+    </w:p>
+    <w:p>
+      <w:pPr>
+        <w:pStyle w:val="NormalWeb"/>
+        <w:rPr>
+          <w:sz w:val="36"/>
+          <w:szCs w:val="36"/>
+        </w:rPr>
+      </w:pPr>
+    </w:p>
+    <w:p>
+      <w:pPr>
+        <w:pStyle w:val="NormalWeb"/>
+        <w:rPr>
+          <w:sz w:val="36"/>
+          <w:szCs w:val="36"/>
+        </w:rPr>
+      </w:pPr>
+      <w:proofErr w:type="spellStart"/>
+      <w:r>
+        <w:rPr>
+          <w:sz w:val="36"/>
+          <w:szCs w:val="36"/>
+        </w:rPr>
+        <w:lastRenderedPageBreak/>
+        <w:t>EntryPoint</w:t>
+      </w:r>
+      <w:proofErr w:type="spellEnd"/>
+      <w:r>
+        <w:rPr>
+          <w:sz w:val="36"/>
+          <w:szCs w:val="36"/>
+        </w:rPr>
+        <w:t xml:space="preserve"> ve </w:t>
+      </w:r>
+      <w:proofErr w:type="spellStart"/>
+      <w:r>
+        <w:rPr>
+          <w:sz w:val="36"/>
+          <w:szCs w:val="36"/>
+        </w:rPr>
+        <w:t>Cmd</w:t>
+      </w:r>
+      <w:proofErr w:type="spellEnd"/>
+      <w:r>
+        <w:rPr>
+          <w:sz w:val="36"/>
+          <w:szCs w:val="36"/>
+        </w:rPr>
+        <w:t xml:space="preserve"> </w:t>
+      </w:r>
+      <w:proofErr w:type="gramStart"/>
+      <w:r>
+        <w:rPr>
+          <w:sz w:val="36"/>
+          <w:szCs w:val="36"/>
+        </w:rPr>
+        <w:t>Farkı :</w:t>
+      </w:r>
+      <w:proofErr w:type="gramEnd"/>
+      <w:r>
+        <w:rPr>
+          <w:sz w:val="36"/>
+          <w:szCs w:val="36"/>
+        </w:rPr>
+        <w:t xml:space="preserve"> </w:t>
+      </w:r>
+    </w:p>
+    <w:p>
+      <w:pPr>
+        <w:numPr>
+          <w:ilvl w:val="0"/>
+          <w:numId w:val="1"/>
+        </w:numPr>
+        <w:spacing w:before="100" w:beforeAutospacing="1" w:after="100" w:afterAutospacing="1" w:line="240" w:lineRule="auto"/>
+        <w:rPr>
+          <w:rFonts w:ascii="Times New Roman" w:eastAsia="Times New Roman" w:hAnsi="Times New Roman" w:cs="Times New Roman"/>
+          <w:sz w:val="24"/>
+          <w:szCs w:val="24"/>
+          <w:lang w:eastAsia="tr-TR"/>
+        </w:rPr>
+      </w:pPr>
+      <w:r>
+        <w:rPr>
+          <w:rFonts w:ascii="Courier New" w:eastAsia="Times New Roman" w:hAnsi="Courier New" w:cs="Courier New"/>
+          <w:b/>
+          <w:bCs/>
+          <w:sz w:val="20"/>
+          <w:szCs w:val="20"/>
+          <w:lang w:eastAsia="tr-TR"/>
+        </w:rPr>
+        <w:t>ENTRYPOINT</w:t>
+      </w:r>
+      <w:r>
+        <w:rPr>
+          <w:rFonts w:ascii="Times New Roman" w:eastAsia="Times New Roman" w:hAnsi="Times New Roman" w:cs="Times New Roman"/>
+          <w:sz w:val="24"/>
+          <w:szCs w:val="24"/>
+          <w:lang w:eastAsia="tr-TR"/>
+        </w:rPr>
+        <w:t xml:space="preserve">: Konteynerin her zaman çalıştırması gereken ana komutu belirler. Değiştirilemez (ancak </w:t>
+      </w:r>
+      <w:r>
+        <w:rPr>
+          <w:rFonts w:ascii="Courier New" w:eastAsia="Times New Roman" w:hAnsi="Courier New" w:cs="Courier New"/>
+          <w:sz w:val="20"/>
+          <w:szCs w:val="20"/>
+          <w:lang w:eastAsia="tr-TR"/>
+        </w:rPr>
+        <w:t>--</w:t>
+      </w:r>
+      <w:proofErr w:type="spellStart"/>
+      <w:r>
+        <w:rPr>
+          <w:rFonts w:ascii="Courier New" w:eastAsia="Times New Roman" w:hAnsi="Courier New" w:cs="Courier New"/>
+          <w:sz w:val="20"/>
+          <w:szCs w:val="20"/>
+          <w:lang w:eastAsia="tr-TR"/>
+        </w:rPr>
+        <w:t>entrypoint</w:t>
+      </w:r>
+      <w:proofErr w:type="spellEnd"/>
+      <w:r>
+        <w:rPr>
+          <w:rFonts w:ascii="Times New Roman" w:eastAsia="Times New Roman" w:hAnsi="Times New Roman" w:cs="Times New Roman"/>
+          <w:sz w:val="24"/>
+          <w:szCs w:val="24"/>
+          <w:lang w:eastAsia="tr-TR"/>
+        </w:rPr>
+        <w:t xml:space="preserve"> ile </w:t>
+      </w:r>
+      <w:proofErr w:type="spellStart"/>
+      <w:r>
+        <w:rPr>
+          <w:rFonts w:ascii="Times New Roman" w:eastAsia="Times New Roman" w:hAnsi="Times New Roman" w:cs="Times New Roman"/>
+          <w:sz w:val="24"/>
+          <w:szCs w:val="24"/>
+          <w:lang w:eastAsia="tr-TR"/>
+        </w:rPr>
+        <w:t>override</w:t>
+      </w:r>
+      <w:proofErr w:type="spellEnd"/>
+      <w:r>
+        <w:rPr>
+          <w:rFonts w:ascii="Times New Roman" w:eastAsia="Times New Roman" w:hAnsi="Times New Roman" w:cs="Times New Roman"/>
+          <w:sz w:val="24"/>
+          <w:szCs w:val="24"/>
+          <w:lang w:eastAsia="tr-TR"/>
+        </w:rPr>
+        <w:t xml:space="preserve"> edilebilir).</w:t>
+      </w:r>
+    </w:p>
+    <w:p>
+      <w:pPr>
+        <w:spacing w:before="100" w:beforeAutospacing="1" w:after="100" w:afterAutospacing="1" w:line="240" w:lineRule="auto"/>
+        <w:ind w:left="720"/>
+        <w:rPr>
+          <w:rFonts w:ascii="Times New Roman" w:eastAsia="Times New Roman" w:hAnsi="Times New Roman" w:cs="Times New Roman"/>
+          <w:sz w:val="24"/>
+          <w:szCs w:val="24"/>
+          <w:lang w:eastAsia="tr-TR"/>
+        </w:rPr>
+      </w:pPr>
+    </w:p>
+    <w:p>
+      <w:pPr>
+        <w:numPr>
+          <w:ilvl w:val="0"/>
+          <w:numId w:val="1"/>
+        </w:numPr>
+        <w:spacing w:before="100" w:beforeAutospacing="1" w:after="100" w:afterAutospacing="1" w:line="240" w:lineRule="auto"/>
+        <w:rPr>
+          <w:rFonts w:ascii="Times New Roman" w:eastAsia="Times New Roman" w:hAnsi="Times New Roman" w:cs="Times New Roman"/>
+          <w:sz w:val="24"/>
+          <w:szCs w:val="24"/>
+          <w:lang w:eastAsia="tr-TR"/>
+        </w:rPr>
+      </w:pPr>
+      <w:r>
+        <w:rPr>
+          <w:rFonts w:ascii="Courier New" w:eastAsia="Times New Roman" w:hAnsi="Courier New" w:cs="Courier New"/>
+          <w:b/>
+          <w:bCs/>
+          <w:sz w:val="20"/>
+          <w:szCs w:val="20"/>
+          <w:lang w:eastAsia="tr-TR"/>
+        </w:rPr>
+        <w:t>CMD</w:t>
+      </w:r>
+      <w:r>
+        <w:rPr>
+          <w:rFonts w:ascii="Times New Roman" w:eastAsia="Times New Roman" w:hAnsi="Times New Roman" w:cs="Times New Roman"/>
+          <w:sz w:val="24"/>
+          <w:szCs w:val="24"/>
+          <w:lang w:eastAsia="tr-TR"/>
+        </w:rPr>
+        <w:t xml:space="preserve">: Varsayılan komut veya </w:t>
+      </w:r>
+      <w:proofErr w:type="gramStart"/>
+      <w:r>
+        <w:rPr>
+          <w:rFonts w:ascii="Times New Roman" w:eastAsia="Times New Roman" w:hAnsi="Times New Roman" w:cs="Times New Roman"/>
+          <w:sz w:val="24"/>
+          <w:szCs w:val="24"/>
+          <w:lang w:eastAsia="tr-TR"/>
+        </w:rPr>
+        <w:t>argümanları</w:t>
+      </w:r>
+      <w:proofErr w:type="gramEnd"/>
+      <w:r>
+        <w:rPr>
+          <w:rFonts w:ascii="Times New Roman" w:eastAsia="Times New Roman" w:hAnsi="Times New Roman" w:cs="Times New Roman"/>
+          <w:sz w:val="24"/>
+          <w:szCs w:val="24"/>
+          <w:lang w:eastAsia="tr-TR"/>
+        </w:rPr>
+        <w:t xml:space="preserve"> belirler. Ancak </w:t>
+      </w:r>
+      <w:proofErr w:type="spellStart"/>
+      <w:r>
+        <w:rPr>
+          <w:rFonts w:ascii="Courier New" w:eastAsia="Times New Roman" w:hAnsi="Courier New" w:cs="Courier New"/>
+          <w:sz w:val="20"/>
+          <w:szCs w:val="20"/>
+          <w:lang w:eastAsia="tr-TR"/>
+        </w:rPr>
+        <w:t>docker</w:t>
+      </w:r>
+      <w:proofErr w:type="spellEnd"/>
+      <w:r>
+        <w:rPr>
+          <w:rFonts w:ascii="Courier New" w:eastAsia="Times New Roman" w:hAnsi="Courier New" w:cs="Courier New"/>
+          <w:sz w:val="20"/>
+          <w:szCs w:val="20"/>
+          <w:lang w:eastAsia="tr-TR"/>
+        </w:rPr>
+        <w:t xml:space="preserve"> </w:t>
+      </w:r>
+      <w:proofErr w:type="spellStart"/>
+      <w:r>
+        <w:rPr>
+          <w:rFonts w:ascii="Courier New" w:eastAsia="Times New Roman" w:hAnsi="Courier New" w:cs="Courier New"/>
+          <w:sz w:val="20"/>
+          <w:szCs w:val="20"/>
+          <w:lang w:eastAsia="tr-TR"/>
+        </w:rPr>
+        <w:t>run</w:t>
+      </w:r>
+      <w:proofErr w:type="spellEnd"/>
+      <w:r>
+        <w:rPr>
+          <w:rFonts w:ascii="Times New Roman" w:eastAsia="Times New Roman" w:hAnsi="Times New Roman" w:cs="Times New Roman"/>
+          <w:sz w:val="24"/>
+          <w:szCs w:val="24"/>
+          <w:lang w:eastAsia="tr-TR"/>
+        </w:rPr>
+        <w:t xml:space="preserve"> sırasında farklı bir komut verilirse geçersiz olur.</w:t>
+      </w:r>
+    </w:p>
+    <w:p>
+      <w:pPr>
+        <w:pStyle w:val="NormalWeb"/>
+        <w:rPr>
+          <w:sz w:val="36"/>
+          <w:szCs w:val="36"/>
+        </w:rPr>
+      </w:pPr>
+    </w:p>
+    <w:p>
+      <w:pPr>
+        <w:pStyle w:val="NormalWeb"/>
+        <w:rPr>
+          <w:sz w:val="36"/>
+          <w:szCs w:val="36"/>
+        </w:rPr>
+      </w:pPr>
+      <w:proofErr w:type="gramStart"/>
+      <w:r>
+        <w:rPr>
+          <w:sz w:val="36"/>
+          <w:szCs w:val="36"/>
+        </w:rPr>
+        <w:t>Ör :</w:t>
+      </w:r>
+      <w:proofErr w:type="gramEnd"/>
+      <w:r>
+        <w:rPr>
+          <w:sz w:val="36"/>
+          <w:szCs w:val="36"/>
+        </w:rPr>
+        <w:t xml:space="preserve"> </w:t>
+      </w:r>
+    </w:p>
+    <w:p>
+      <w:pPr>
+        <w:pStyle w:val="NormalWeb"/>
+        <w:rPr>
+          <w:sz w:val="36"/>
+          <w:szCs w:val="36"/>
+        </w:rPr>
+      </w:pPr>
+      <w:r>
+        <w:t>CMD Örneği (Geçersiz Olabilir)</w:t>
+      </w:r>
+      <w:r>
+        <w:t xml:space="preserve"> =&gt;</w:t>
+      </w:r>
+    </w:p>
+    <w:p>
+      <w:pPr>
+        <w:pStyle w:val="NormalWeb"/>
+        <w:rPr>
+          <w:sz w:val="22"/>
+          <w:szCs w:val="22"/>
+        </w:rPr>
+      </w:pPr>
+      <w:proofErr w:type="spellStart"/>
+      <w:proofErr w:type="gramStart"/>
+      <w:r>
+        <w:rPr>
+          <w:sz w:val="22"/>
+          <w:szCs w:val="22"/>
+        </w:rPr>
+        <w:t>dockerfile</w:t>
+      </w:r>
+      <w:proofErr w:type="spellEnd"/>
+      <w:r>
+        <w:rPr>
+          <w:sz w:val="22"/>
+          <w:szCs w:val="22"/>
+        </w:rPr>
+        <w:t xml:space="preserve">   </w:t>
+      </w:r>
+      <w:r>
+        <w:rPr>
+          <w:sz w:val="22"/>
+          <w:szCs w:val="22"/>
+        </w:rPr>
+        <w:t>:</w:t>
+      </w:r>
+      <w:proofErr w:type="gramEnd"/>
+    </w:p>
+    <w:p>
+      <w:pPr>
+        <w:pStyle w:val="NormalWeb"/>
+        <w:rPr>
+          <w:sz w:val="20"/>
+          <w:szCs w:val="20"/>
+        </w:rPr>
+      </w:pPr>
+      <w:r>
+        <w:rPr>
+          <w:sz w:val="36"/>
+          <w:szCs w:val="36"/>
+        </w:rPr>
+        <w:t xml:space="preserve">    </w:t>
+      </w:r>
+      <w:r>
+        <w:rPr>
+          <w:sz w:val="20"/>
+          <w:szCs w:val="20"/>
+        </w:rPr>
+        <w:t xml:space="preserve">FROM </w:t>
+      </w:r>
+      <w:proofErr w:type="spellStart"/>
+      <w:r>
+        <w:rPr>
+          <w:sz w:val="20"/>
+          <w:szCs w:val="20"/>
+        </w:rPr>
+        <w:t>ubuntu</w:t>
+      </w:r>
+      <w:proofErr w:type="spellEnd"/>
+    </w:p>
+    <w:p>
+      <w:pPr>
+        <w:pStyle w:val="NormalWeb"/>
+        <w:rPr>
+          <w:sz w:val="20"/>
+          <w:szCs w:val="20"/>
+        </w:rPr>
+      </w:pPr>
+      <w:r>
+        <w:rPr>
+          <w:sz w:val="20"/>
+          <w:szCs w:val="20"/>
+        </w:rPr>
+        <w:t xml:space="preserve">    </w:t>
+      </w:r>
+      <w:r>
+        <w:rPr>
+          <w:sz w:val="20"/>
+          <w:szCs w:val="20"/>
+        </w:rPr>
+        <w:t xml:space="preserve">  </w:t>
+      </w:r>
+      <w:r>
+        <w:rPr>
+          <w:sz w:val="20"/>
+          <w:szCs w:val="20"/>
+        </w:rPr>
+        <w:t>CMD ["</w:t>
+      </w:r>
+      <w:proofErr w:type="spellStart"/>
+      <w:r>
+        <w:rPr>
+          <w:sz w:val="20"/>
+          <w:szCs w:val="20"/>
+        </w:rPr>
+        <w:t>echo</w:t>
+      </w:r>
+      <w:proofErr w:type="spellEnd"/>
+      <w:r>
+        <w:rPr>
+          <w:sz w:val="20"/>
+          <w:szCs w:val="20"/>
+        </w:rPr>
+        <w:t>", "Merhaba!"]</w:t>
+      </w:r>
+    </w:p>
+    <w:p>
+      <w:pPr>
+        <w:pStyle w:val="NormalWeb"/>
+        <w:rPr>
+          <w:sz w:val="20"/>
+          <w:szCs w:val="20"/>
+        </w:rPr>
+      </w:pPr>
+      <w:proofErr w:type="spellStart"/>
+      <w:r>
+        <w:rPr>
+          <w:sz w:val="20"/>
+          <w:szCs w:val="20"/>
+        </w:rPr>
+        <w:t>Sh</w:t>
+      </w:r>
+      <w:proofErr w:type="spellEnd"/>
+      <w:r>
+        <w:rPr>
+          <w:sz w:val="20"/>
+          <w:szCs w:val="20"/>
+        </w:rPr>
+        <w:t>:</w:t>
+      </w:r>
+    </w:p>
+    <w:p>
+      <w:pPr>
+        <w:pStyle w:val="NormalWeb"/>
+        <w:rPr>
+          <w:sz w:val="20"/>
+          <w:szCs w:val="20"/>
+        </w:rPr>
+      </w:pPr>
+      <w:r>
+        <w:rPr>
+          <w:sz w:val="20"/>
+          <w:szCs w:val="20"/>
+        </w:rPr>
+        <w:t xml:space="preserve">  </w:t>
+      </w:r>
+      <w:proofErr w:type="spellStart"/>
+      <w:r>
+        <w:rPr>
+          <w:sz w:val="20"/>
+          <w:szCs w:val="20"/>
+        </w:rPr>
+        <w:t>docker</w:t>
+      </w:r>
+      <w:proofErr w:type="spellEnd"/>
+      <w:r>
+        <w:rPr>
+          <w:sz w:val="20"/>
+          <w:szCs w:val="20"/>
+        </w:rPr>
+        <w:t xml:space="preserve"> </w:t>
+      </w:r>
+      <w:proofErr w:type="spellStart"/>
+      <w:r>
+        <w:rPr>
+          <w:sz w:val="20"/>
+          <w:szCs w:val="20"/>
+        </w:rPr>
+        <w:t>run</w:t>
+      </w:r>
+      <w:proofErr w:type="spellEnd"/>
+      <w:r>
+        <w:rPr>
+          <w:sz w:val="20"/>
+          <w:szCs w:val="20"/>
+        </w:rPr>
+        <w:t xml:space="preserve"> </w:t>
+      </w:r>
+      <w:proofErr w:type="spellStart"/>
+      <w:r>
+        <w:rPr>
+          <w:sz w:val="20"/>
+          <w:szCs w:val="20"/>
+        </w:rPr>
+        <w:t>myimage</w:t>
+      </w:r>
+      <w:proofErr w:type="spellEnd"/>
+      <w:r>
+        <w:rPr>
+          <w:sz w:val="20"/>
+          <w:szCs w:val="20"/>
+        </w:rPr>
+        <w:t xml:space="preserve">   # Çıktı: Merhaba!</w:t>
+      </w:r>
+    </w:p>
+    <w:p>
+      <w:pPr>
+        <w:pStyle w:val="NormalWeb"/>
+        <w:rPr>
+          <w:sz w:val="20"/>
+          <w:szCs w:val="20"/>
+        </w:rPr>
+      </w:pPr>
+      <w:r>
+        <w:rPr>
+          <w:sz w:val="20"/>
+          <w:szCs w:val="20"/>
+        </w:rPr>
+        <w:t xml:space="preserve">  </w:t>
+      </w:r>
+      <w:proofErr w:type="spellStart"/>
+      <w:r>
+        <w:rPr>
+          <w:sz w:val="20"/>
+          <w:szCs w:val="20"/>
+        </w:rPr>
+        <w:t>docker</w:t>
+      </w:r>
+      <w:proofErr w:type="spellEnd"/>
+      <w:r>
+        <w:rPr>
+          <w:sz w:val="20"/>
+          <w:szCs w:val="20"/>
+        </w:rPr>
+        <w:t xml:space="preserve"> </w:t>
+      </w:r>
+      <w:proofErr w:type="spellStart"/>
+      <w:r>
+        <w:rPr>
+          <w:sz w:val="20"/>
+          <w:szCs w:val="20"/>
+        </w:rPr>
+        <w:t>run</w:t>
+      </w:r>
+      <w:proofErr w:type="spellEnd"/>
+      <w:r>
+        <w:rPr>
+          <w:sz w:val="20"/>
+          <w:szCs w:val="20"/>
+        </w:rPr>
+        <w:t xml:space="preserve"> </w:t>
+      </w:r>
+      <w:proofErr w:type="spellStart"/>
+      <w:r>
+        <w:rPr>
+          <w:sz w:val="20"/>
+          <w:szCs w:val="20"/>
+        </w:rPr>
+        <w:t>myimage</w:t>
+      </w:r>
+      <w:proofErr w:type="spellEnd"/>
+      <w:r>
+        <w:rPr>
+          <w:sz w:val="20"/>
+          <w:szCs w:val="20"/>
+        </w:rPr>
+        <w:t xml:space="preserve"> </w:t>
+      </w:r>
+      <w:proofErr w:type="spellStart"/>
+      <w:r>
+        <w:rPr>
+          <w:sz w:val="20"/>
+          <w:szCs w:val="20"/>
+        </w:rPr>
+        <w:t>ls</w:t>
+      </w:r>
+      <w:proofErr w:type="spellEnd"/>
+      <w:r>
+        <w:rPr>
+          <w:sz w:val="20"/>
+          <w:szCs w:val="20"/>
+        </w:rPr>
+        <w:t xml:space="preserve">   # Çıktı: (CMD geçersiz olur, "</w:t>
+      </w:r>
+      <w:proofErr w:type="spellStart"/>
+      <w:r>
+        <w:rPr>
+          <w:sz w:val="20"/>
+          <w:szCs w:val="20"/>
+        </w:rPr>
+        <w:t>ls</w:t>
+      </w:r>
+      <w:proofErr w:type="spellEnd"/>
+      <w:r>
+        <w:rPr>
+          <w:sz w:val="20"/>
+          <w:szCs w:val="20"/>
+        </w:rPr>
+        <w:t xml:space="preserve">" </w:t>
+      </w:r>
+      <w:r>
+        <w:rPr>
+          <w:sz w:val="20"/>
+          <w:szCs w:val="20"/>
+        </w:rPr>
+        <w:t xml:space="preserve">         </w:t>
+      </w:r>
+      <w:r>
+        <w:rPr>
+          <w:sz w:val="20"/>
+          <w:szCs w:val="20"/>
+        </w:rPr>
+        <w:t>çalışır)</w:t>
+      </w:r>
+    </w:p>
+    <w:p>
+      <w:pPr>
+        <w:pStyle w:val="NormalWeb"/>
+        <w:rPr>
+          <w:sz w:val="20"/>
+          <w:szCs w:val="20"/>
+        </w:rPr>
+      </w:pPr>
+    </w:p>
+    <w:p>
+      <w:pPr>
+        <w:pStyle w:val="NormalWeb"/>
+        <w:rPr>
+          <w:sz w:val="20"/>
+          <w:szCs w:val="20"/>
+        </w:rPr>
+      </w:pPr>
+      <w:r>
+        <w:rPr>
+          <w:sz w:val="20"/>
+          <w:szCs w:val="20"/>
+        </w:rPr>
+        <w:t xml:space="preserve">     </w:t>
+      </w:r>
+    </w:p>
+    <w:p>
+      <w:pPr>
+        <w:pStyle w:val="NormalWeb"/>
+      </w:pPr>
+      <w:r>
+        <w:t>ENTRYPOINT Örneği (Değiştirilemez)</w:t>
+      </w:r>
+      <w:r>
+        <w:t xml:space="preserve"> =&gt;</w:t>
+      </w:r>
+      <w:r>
+        <w:br/>
+      </w:r>
+      <w:proofErr w:type="spellStart"/>
+      <w:r>
+        <w:t>df</w:t>
+      </w:r>
+      <w:proofErr w:type="spellEnd"/>
+      <w:r>
+        <w:t>:</w:t>
+      </w:r>
+    </w:p>
+    <w:p>
+      <w:pPr>
+        <w:pStyle w:val="NormalWeb"/>
+      </w:pPr>
+      <w:r>
+        <w:t xml:space="preserve">FROM </w:t>
+      </w:r>
+      <w:proofErr w:type="spellStart"/>
+      <w:r>
+        <w:t>ubuntu</w:t>
+      </w:r>
+      <w:proofErr w:type="spellEnd"/>
+    </w:p>
+    <w:p>
+      <w:pPr>
+        <w:pStyle w:val="NormalWeb"/>
+      </w:pPr>
+      <w:r>
+        <w:t>ENTRYPOINT ["</w:t>
+      </w:r>
+      <w:proofErr w:type="spellStart"/>
+      <w:r>
+        <w:t>echo</w:t>
+      </w:r>
+      <w:proofErr w:type="spellEnd"/>
+      <w:r>
+        <w:t>"]</w:t>
+      </w:r>
+    </w:p>
+    <w:p>
+      <w:pPr>
+        <w:pStyle w:val="NormalWeb"/>
+      </w:pPr>
+    </w:p>
+    <w:p>
+      <w:pPr>
+        <w:pStyle w:val="NormalWeb"/>
+      </w:pPr>
+      <w:proofErr w:type="spellStart"/>
+      <w:r>
+        <w:t>Sh</w:t>
+      </w:r>
+      <w:proofErr w:type="spellEnd"/>
+      <w:r>
+        <w:t>:</w:t>
+      </w:r>
+    </w:p>
+    <w:p>
+      <w:pPr>
+        <w:pStyle w:val="NormalWeb"/>
+      </w:pPr>
+      <w:proofErr w:type="spellStart"/>
+      <w:r>
+        <w:t>docker</w:t>
+      </w:r>
+      <w:proofErr w:type="spellEnd"/>
+      <w:r>
+        <w:t xml:space="preserve"> </w:t>
+      </w:r>
+      <w:proofErr w:type="spellStart"/>
+      <w:r>
+        <w:t>run</w:t>
+      </w:r>
+      <w:proofErr w:type="spellEnd"/>
+      <w:r>
+        <w:t xml:space="preserve"> </w:t>
+      </w:r>
+      <w:proofErr w:type="spellStart"/>
+      <w:r>
+        <w:t>myimage</w:t>
+      </w:r>
+      <w:proofErr w:type="spellEnd"/>
+      <w:r>
+        <w:t xml:space="preserve"> Merhaba!   # Çıktı: Merhaba!</w:t>
+      </w:r>
+    </w:p>
+    <w:p>
+      <w:pPr>
+        <w:pStyle w:val="NormalWeb"/>
+      </w:pPr>
+      <w:proofErr w:type="spellStart"/>
+      <w:r>
+        <w:t>docker</w:t>
+      </w:r>
+      <w:proofErr w:type="spellEnd"/>
+      <w:r>
+        <w:t xml:space="preserve"> </w:t>
+      </w:r>
+      <w:proofErr w:type="spellStart"/>
+      <w:r>
+        <w:t>run</w:t>
+      </w:r>
+      <w:proofErr w:type="spellEnd"/>
+      <w:r>
+        <w:t xml:space="preserve"> </w:t>
+      </w:r>
+      <w:proofErr w:type="spellStart"/>
+      <w:r>
+        <w:t>myimage</w:t>
+      </w:r>
+      <w:proofErr w:type="spellEnd"/>
+      <w:r>
+        <w:t xml:space="preserve"> </w:t>
+      </w:r>
+      <w:proofErr w:type="spellStart"/>
+      <w:r>
+        <w:t>ls</w:t>
+      </w:r>
+      <w:proofErr w:type="spellEnd"/>
+      <w:r>
+        <w:t xml:space="preserve">   # Çıktı: </w:t>
+      </w:r>
+      <w:proofErr w:type="spellStart"/>
+      <w:r>
+        <w:t>ls</w:t>
+      </w:r>
+      <w:proofErr w:type="spellEnd"/>
+      <w:r>
+        <w:t xml:space="preserve"> (</w:t>
+      </w:r>
+      <w:proofErr w:type="spellStart"/>
+      <w:r>
+        <w:t>echo'nun</w:t>
+      </w:r>
+      <w:proofErr w:type="spellEnd"/>
+      <w:r>
+        <w:t xml:space="preserve"> </w:t>
+      </w:r>
+      <w:proofErr w:type="gramStart"/>
+      <w:r>
+        <w:t>argümanı</w:t>
+      </w:r>
+      <w:proofErr w:type="gramEnd"/>
+      <w:r>
+        <w:t xml:space="preserve"> olarak geçer)</w:t>
+      </w:r>
+    </w:p>
+    <w:p>
+      <w:pPr>
+        <w:pStyle w:val="NormalWeb"/>
+        <w:rPr>
+          <w:sz w:val="32"/>
+          <w:szCs w:val="32"/>
+        </w:rPr>
+      </w:pPr>
+    </w:p>
+    <w:p>
+      <w:pPr>
+        <w:pStyle w:val="NormalWeb"/>
+        <w:rPr>
+          <w:sz w:val="32"/>
+          <w:szCs w:val="32"/>
+        </w:rPr>
+      </w:pPr>
+    </w:p>
+    <w:p>
+      <w:pPr>
+        <w:spacing w:after="0" w:line="240" w:lineRule="auto"/>
+        <w:rPr>
+          <w:rFonts w:ascii="Times New Roman" w:eastAsia="Times New Roman" w:hAnsi="Times New Roman" w:cs="Times New Roman"/>
+          <w:sz w:val="24"/>
+          <w:szCs w:val="24"/>
+          <w:lang w:eastAsia="tr-TR"/>
+        </w:rPr>
+      </w:pPr>
+      <w:r>
+        <w:rPr>
+          <w:rFonts w:ascii="Times New Roman" w:eastAsia="Times New Roman" w:hAnsi="Symbol" w:cs="Times New Roman"/>
+          <w:sz w:val="24"/>
+          <w:szCs w:val="24"/>
+          <w:lang w:eastAsia="tr-TR"/>
+        </w:rPr>
+        <w:t></w:t>
+      </w:r>
+      <w:r>
+        <w:rPr>
+          <w:rFonts w:ascii="Times New Roman" w:eastAsia="Times New Roman" w:hAnsi="Times New Roman" w:cs="Times New Roman"/>
+          <w:sz w:val="24"/>
+          <w:szCs w:val="24"/>
+          <w:lang w:eastAsia="tr-TR"/>
+        </w:rPr>
+        <w:t xml:space="preserve">  </w:t>
+      </w:r>
+      <w:r>
+        <w:rPr>
+          <w:rFonts w:ascii="Courier New" w:eastAsia="Times New Roman" w:hAnsi="Courier New" w:cs="Courier New"/>
+          <w:b/>
+          <w:bCs/>
+          <w:sz w:val="20"/>
+          <w:szCs w:val="20"/>
+          <w:lang w:eastAsia="tr-TR"/>
+        </w:rPr>
+        <w:t>ENTRYPOINT</w:t>
+      </w:r>
+      <w:r>
+        <w:rPr>
+          <w:rFonts w:ascii="Times New Roman" w:eastAsia="Times New Roman" w:hAnsi="Times New Roman" w:cs="Times New Roman"/>
+          <w:sz w:val="24"/>
+          <w:szCs w:val="24"/>
+          <w:lang w:eastAsia="tr-TR"/>
+        </w:rPr>
+        <w:t>: Komut zorunlu, her zaman çalışır.</w:t>
+      </w:r>
+    </w:p>
+    <w:p>
+      <w:pPr>
+        <w:pStyle w:val="NormalWeb"/>
+        <w:rPr>
+          <w:sz w:val="32"/>
+          <w:szCs w:val="32"/>
+        </w:rPr>
+      </w:pPr>
+      <w:r>
+        <w:rPr>
+          <w:rFonts w:hAnsi="Symbol"/>
+        </w:rPr>
+        <w:t></w:t>
+      </w:r>
+      <w:r>
+        <w:t xml:space="preserve">  </w:t>
+      </w:r>
+      <w:r>
+        <w:rPr>
+          <w:rFonts w:ascii="Courier New" w:hAnsi="Courier New" w:cs="Courier New"/>
+          <w:b/>
+          <w:bCs/>
+          <w:sz w:val="20"/>
+          <w:szCs w:val="20"/>
+        </w:rPr>
+        <w:t>CMD</w:t>
+      </w:r>
+      <w:r>
+        <w:t>: Varsayılan komuttur, ancak değiştirilebilir.</w:t>
+      </w:r>
+    </w:p>
+    <w:p>
+      <w:pPr>
+        <w:pStyle w:val="NormalWeb"/>
+        <w:rPr>
+          <w:sz w:val="32"/>
+          <w:szCs w:val="32"/>
+        </w:rPr>
+      </w:pPr>
+    </w:p>
+    <w:p>
+      <w:pPr>
+        <w:pStyle w:val="NormalWeb"/>
+        <w:rPr>
+          <w:sz w:val="32"/>
+          <w:szCs w:val="32"/>
+        </w:rPr>
+      </w:pPr>
+    </w:p>
+    <w:p>
+      <w:pPr>
+        <w:pStyle w:val="NormalWeb"/>
+        <w:rPr>
+          <w:sz w:val="36"/>
+          <w:szCs w:val="36"/>
+        </w:rPr>
+      </w:pPr>
+      <w:proofErr w:type="gramStart"/>
+      <w:r>
+        <w:rPr>
+          <w:sz w:val="36"/>
+          <w:szCs w:val="36"/>
+        </w:rPr>
+        <w:t>Not :</w:t>
+      </w:r>
+      <w:proofErr w:type="gramEnd"/>
+      <w:r>
+        <w:rPr>
+          <w:sz w:val="36"/>
+          <w:szCs w:val="36"/>
+        </w:rPr>
+        <w:t xml:space="preserve"> </w:t>
+      </w:r>
+    </w:p>
+    <w:p>
+      <w:pPr>
+        <w:pStyle w:val="NormalWeb"/>
+        <w:numPr>
+          <w:ilvl w:val="0"/>
+          <w:numId w:val="2"/>
+        </w:numPr>
+        <w:rPr>
+          <w:sz w:val="36"/>
+          <w:szCs w:val="36"/>
+        </w:rPr>
+      </w:pPr>
+      <w:r>
+        <w:rPr>
+          <w:sz w:val="36"/>
+          <w:szCs w:val="36"/>
+        </w:rPr>
+        <w:t xml:space="preserve">Her iki </w:t>
+      </w:r>
+      <w:proofErr w:type="spellStart"/>
+      <w:r>
+        <w:rPr>
+          <w:sz w:val="36"/>
+          <w:szCs w:val="36"/>
+        </w:rPr>
+        <w:t>Docker</w:t>
+      </w:r>
+      <w:proofErr w:type="spellEnd"/>
+      <w:r>
+        <w:rPr>
+          <w:sz w:val="36"/>
+          <w:szCs w:val="36"/>
+        </w:rPr>
+        <w:t xml:space="preserve"> imajında bir </w:t>
+      </w:r>
+      <w:proofErr w:type="gramStart"/>
+      <w:r>
+        <w:rPr>
+          <w:sz w:val="36"/>
+          <w:szCs w:val="36"/>
+        </w:rPr>
+        <w:t>CMD  veya</w:t>
+      </w:r>
+      <w:proofErr w:type="gramEnd"/>
+      <w:r>
+        <w:rPr>
+          <w:sz w:val="36"/>
+          <w:szCs w:val="36"/>
+        </w:rPr>
+        <w:t xml:space="preserve"> ENTRYPOINT  talimatı bulunmalıdır.</w:t>
+      </w:r>
+    </w:p>
+    <w:p>
+      <w:pPr>
+        <w:pStyle w:val="NormalWeb"/>
+        <w:numPr>
+          <w:ilvl w:val="0"/>
+          <w:numId w:val="2"/>
+        </w:numPr>
+        <w:rPr>
+          <w:sz w:val="36"/>
+          <w:szCs w:val="36"/>
+        </w:rPr>
+      </w:pPr>
+      <w:r>
+        <w:rPr>
+          <w:sz w:val="36"/>
+          <w:szCs w:val="36"/>
+        </w:rPr>
+        <w:t xml:space="preserve">Her iki talimat da bu imajdan </w:t>
+      </w:r>
+      <w:proofErr w:type="spellStart"/>
+      <w:r>
+        <w:rPr>
+          <w:sz w:val="36"/>
+          <w:szCs w:val="36"/>
+        </w:rPr>
+        <w:t>container</w:t>
+      </w:r>
+      <w:proofErr w:type="spellEnd"/>
+      <w:r>
+        <w:rPr>
+          <w:sz w:val="36"/>
+          <w:szCs w:val="36"/>
+        </w:rPr>
+        <w:t xml:space="preserve"> oluşturulduğunda çalıştırılacak </w:t>
+      </w:r>
+      <w:proofErr w:type="spellStart"/>
+      <w:r>
+        <w:rPr>
+          <w:sz w:val="36"/>
+          <w:szCs w:val="36"/>
+        </w:rPr>
+        <w:t>uygulmayı</w:t>
+      </w:r>
+      <w:proofErr w:type="spellEnd"/>
+      <w:r>
+        <w:rPr>
+          <w:sz w:val="36"/>
+          <w:szCs w:val="36"/>
+        </w:rPr>
+        <w:t xml:space="preserve"> belirtmemizi sağlar.</w:t>
+      </w:r>
+      <w:r>
+        <w:rPr>
+          <w:sz w:val="36"/>
+          <w:szCs w:val="36"/>
+        </w:rPr>
+        <w:br/>
+      </w:r>
+    </w:p>
+    <w:p>
+      <w:pPr>
+        <w:pStyle w:val="NormalWeb"/>
+        <w:numPr>
+          <w:ilvl w:val="0"/>
+          <w:numId w:val="2"/>
+        </w:numPr>
+        <w:rPr>
+          <w:sz w:val="36"/>
+          <w:szCs w:val="36"/>
+        </w:rPr>
+      </w:pPr>
+      <w:r>
+        <w:rPr>
+          <w:sz w:val="36"/>
+          <w:szCs w:val="36"/>
+        </w:rPr>
+        <w:t xml:space="preserve">ENTRYPOINT iler girilen komut </w:t>
+      </w:r>
+      <w:proofErr w:type="spellStart"/>
+      <w:r>
+        <w:rPr>
+          <w:sz w:val="36"/>
+          <w:szCs w:val="36"/>
+        </w:rPr>
+        <w:t>runtime’da</w:t>
+      </w:r>
+      <w:proofErr w:type="spellEnd"/>
+      <w:r>
+        <w:rPr>
+          <w:sz w:val="36"/>
+          <w:szCs w:val="36"/>
+        </w:rPr>
+        <w:t xml:space="preserve"> yani </w:t>
+      </w:r>
+      <w:proofErr w:type="spellStart"/>
+      <w:r>
+        <w:rPr>
+          <w:sz w:val="36"/>
+          <w:szCs w:val="36"/>
+        </w:rPr>
+        <w:t>container</w:t>
+      </w:r>
+      <w:proofErr w:type="spellEnd"/>
+      <w:r>
+        <w:rPr>
+          <w:sz w:val="36"/>
+          <w:szCs w:val="36"/>
+        </w:rPr>
+        <w:t xml:space="preserve"> çalışırken değiştirilmez </w:t>
+      </w:r>
+      <w:proofErr w:type="gramStart"/>
+      <w:r>
+        <w:rPr>
+          <w:sz w:val="36"/>
+          <w:szCs w:val="36"/>
+        </w:rPr>
+        <w:t>CMD  ile</w:t>
+      </w:r>
+      <w:proofErr w:type="gramEnd"/>
+      <w:r>
+        <w:rPr>
+          <w:sz w:val="36"/>
+          <w:szCs w:val="36"/>
+        </w:rPr>
+        <w:t xml:space="preserve"> yazılan ise </w:t>
+      </w:r>
+      <w:proofErr w:type="spellStart"/>
+      <w:r>
+        <w:rPr>
+          <w:sz w:val="36"/>
+          <w:szCs w:val="36"/>
+        </w:rPr>
+        <w:t>runtime’da</w:t>
+      </w:r>
+      <w:proofErr w:type="spellEnd"/>
+      <w:r>
+        <w:rPr>
+          <w:sz w:val="36"/>
+          <w:szCs w:val="36"/>
+        </w:rPr>
+        <w:t xml:space="preserve"> değiştirilebilir.</w:t>
+      </w:r>
+      <w:r>
+        <w:rPr>
+          <w:sz w:val="36"/>
+          <w:szCs w:val="36"/>
+        </w:rPr>
+        <w:br/>
+      </w:r>
+    </w:p>
+    <w:p>
+      <w:pPr>
+        <w:pStyle w:val="NormalWeb"/>
+        <w:numPr>
+          <w:ilvl w:val="0"/>
+          <w:numId w:val="2"/>
+        </w:numPr>
+        <w:rPr>
+          <w:sz w:val="36"/>
+          <w:szCs w:val="36"/>
+        </w:rPr>
+      </w:pPr>
+      <w:r>
+        <w:rPr>
+          <w:sz w:val="36"/>
+          <w:szCs w:val="36"/>
+        </w:rPr>
+        <w:t>ENTRYPOINT</w:t>
+      </w:r>
+      <w:r>
+        <w:rPr>
+          <w:sz w:val="36"/>
+          <w:szCs w:val="36"/>
+        </w:rPr>
+        <w:t xml:space="preserve"> ve </w:t>
+      </w:r>
+      <w:proofErr w:type="gramStart"/>
+      <w:r>
+        <w:rPr>
+          <w:sz w:val="36"/>
+          <w:szCs w:val="36"/>
+        </w:rPr>
+        <w:t>CMD  aynı</w:t>
+      </w:r>
+      <w:proofErr w:type="gramEnd"/>
+      <w:r>
+        <w:rPr>
+          <w:sz w:val="36"/>
+          <w:szCs w:val="36"/>
+        </w:rPr>
+        <w:t xml:space="preserve"> anda kullanılırsa CMD yazılan ENTRYPOINT  talimatında yazılana parametre olarak eklenir.</w:t>
+      </w:r>
+      <w:r>
+        <w:rPr>
+          <w:sz w:val="36"/>
+          <w:szCs w:val="36"/>
+        </w:rPr>
+        <w:br/>
+      </w:r>
+    </w:p>
+    <w:p>
+      <w:pPr>
+        <w:pStyle w:val="NormalWeb"/>
+        <w:rPr>
+          <w:sz w:val="36"/>
+          <w:szCs w:val="36"/>
+        </w:rPr>
+      </w:pPr>
+    </w:p>
+    <w:p>
+      <w:pPr>
+        <w:pStyle w:val="NormalWeb"/>
+        <w:rPr>
+          <w:sz w:val="36"/>
+          <w:szCs w:val="36"/>
+        </w:rPr>
+      </w:pPr>
+      <w:r>
+        <w:rPr>
+          <w:sz w:val="36"/>
+          <w:szCs w:val="36"/>
+        </w:rPr>
+        <w:t xml:space="preserve">EXEL ve SHELL  Form </w:t>
+      </w:r>
+      <w:proofErr w:type="gramStart"/>
+      <w:r>
+        <w:rPr>
+          <w:sz w:val="36"/>
+          <w:szCs w:val="36"/>
+        </w:rPr>
+        <w:t>Farkı :</w:t>
+      </w:r>
+      <w:proofErr w:type="gramEnd"/>
+      <w:r>
+        <w:rPr>
+          <w:sz w:val="36"/>
+          <w:szCs w:val="36"/>
+        </w:rPr>
+        <w:t xml:space="preserve"> </w:t>
+      </w:r>
+    </w:p>
+    <w:p>
+      <w:pPr>
+        <w:pStyle w:val="NormalWeb"/>
+      </w:pPr>
+      <w:r>
+        <w:t xml:space="preserve">      </w:t>
+      </w:r>
+      <w:r>
+        <w:tab/>
+      </w:r>
+      <w:r>
+        <w:tab/>
+        <w:t xml:space="preserve">   </w:t>
+      </w:r>
+      <w:proofErr w:type="spellStart"/>
+      <w:r>
+        <w:t>Exec</w:t>
+      </w:r>
+      <w:proofErr w:type="spellEnd"/>
+      <w:r>
+        <w:t xml:space="preserve"> Form                                           Shell Form</w:t>
+      </w:r>
+    </w:p>
+    <w:p>
+      <w:pPr>
+        <w:numPr>
+          <w:ilvl w:val="0"/>
+          <w:numId w:val="3"/>
+        </w:numPr>
+        <w:spacing w:before="100" w:beforeAutospacing="1" w:after="100" w:afterAutospacing="1" w:line="240" w:lineRule="auto"/>
+        <w:rPr>
+          <w:rFonts w:ascii="Times New Roman" w:eastAsia="Times New Roman" w:hAnsi="Times New Roman" w:cs="Times New Roman"/>
+          <w:sz w:val="24"/>
+          <w:szCs w:val="24"/>
+          <w:lang w:eastAsia="tr-TR"/>
+        </w:rPr>
+      </w:pPr>
+      <w:r>
+        <w:rPr>
+          <w:rFonts w:ascii="Courier New" w:eastAsia="Times New Roman" w:hAnsi="Courier New" w:cs="Courier New"/>
+          <w:sz w:val="20"/>
+          <w:szCs w:val="20"/>
+          <w:lang w:eastAsia="tr-TR"/>
+        </w:rPr>
+        <w:t>CMD ["</w:t>
+      </w:r>
+      <w:proofErr w:type="spellStart"/>
+      <w:r>
+        <w:rPr>
+          <w:rFonts w:ascii="Courier New" w:eastAsia="Times New Roman" w:hAnsi="Courier New" w:cs="Courier New"/>
+          <w:sz w:val="20"/>
+          <w:szCs w:val="20"/>
+          <w:lang w:eastAsia="tr-TR"/>
+        </w:rPr>
+        <w:t>java</w:t>
+      </w:r>
+      <w:proofErr w:type="spellEnd"/>
+      <w:r>
+        <w:rPr>
+          <w:rFonts w:ascii="Courier New" w:eastAsia="Times New Roman" w:hAnsi="Courier New" w:cs="Courier New"/>
+          <w:sz w:val="20"/>
+          <w:szCs w:val="20"/>
+          <w:lang w:eastAsia="tr-TR"/>
+        </w:rPr>
+        <w:t>", "uygulama"]</w:t>
+      </w:r>
+      <w:r>
+        <w:rPr>
+          <w:rFonts w:ascii="Courier New" w:eastAsia="Times New Roman" w:hAnsi="Courier New" w:cs="Courier New"/>
+          <w:sz w:val="20"/>
+          <w:szCs w:val="20"/>
+          <w:lang w:eastAsia="tr-TR"/>
+        </w:rPr>
+        <w:t xml:space="preserve">             CMD </w:t>
+      </w:r>
+      <w:proofErr w:type="spellStart"/>
+      <w:r>
+        <w:rPr>
+          <w:rFonts w:ascii="Courier New" w:eastAsia="Times New Roman" w:hAnsi="Courier New" w:cs="Courier New"/>
+          <w:sz w:val="20"/>
+          <w:szCs w:val="20"/>
+          <w:lang w:eastAsia="tr-TR"/>
+        </w:rPr>
+        <w:t>java</w:t>
+      </w:r>
+      <w:proofErr w:type="spellEnd"/>
+      <w:r>
+        <w:rPr>
+          <w:rFonts w:ascii="Courier New" w:eastAsia="Times New Roman" w:hAnsi="Courier New" w:cs="Courier New"/>
+          <w:sz w:val="20"/>
+          <w:szCs w:val="20"/>
+          <w:lang w:eastAsia="tr-TR"/>
+        </w:rPr>
+        <w:t xml:space="preserve"> uygulama</w:t>
+      </w:r>
       <w:bookmarkStart w:id="0" w:name="_GoBack"/>
       <w:bookmarkEnd w:id="0"/>
     </w:p>
     <w:p>
       <w:pPr>
-        <w:pStyle w:val="NormalWeb"/>
-        <w:rPr>
-          <w:sz w:val="32"/>
-          <w:szCs w:val="32"/>
-        </w:rPr>
-      </w:pPr>
-    </w:p>
-    <w:p>
-      <w:pPr>
-        <w:pStyle w:val="NormalWeb"/>
-        <w:rPr>
-          <w:sz w:val="32"/>
-          <w:szCs w:val="32"/>
-        </w:rPr>
-      </w:pPr>
-    </w:p>
-    <w:p>
-      <w:pPr>
-        <w:pStyle w:val="NormalWeb"/>
-        <w:rPr>
-          <w:sz w:val="36"/>
-          <w:szCs w:val="36"/>
-        </w:rPr>
-      </w:pPr>
-    </w:p>
-    <w:p>
-      <w:pPr>
-        <w:pStyle w:val="NormalWeb"/>
-        <w:rPr>
-          <w:sz w:val="36"/>
-          <w:szCs w:val="36"/>
-        </w:rPr>
-      </w:pPr>
-    </w:p>
-    <w:p>
-      <w:pPr>
-        <w:pStyle w:val="NormalWeb"/>
-        <w:rPr>
-          <w:sz w:val="36"/>
-          <w:szCs w:val="36"/>
-        </w:rPr>
-      </w:pPr>
-      <w:r>
-        <w:rPr>
-          <w:sz w:val="36"/>
-          <w:szCs w:val="36"/>
+        <w:numPr>
+          <w:ilvl w:val="0"/>
+          <w:numId w:val="4"/>
+        </w:numPr>
+        <w:spacing w:before="100" w:beforeAutospacing="1" w:after="100" w:afterAutospacing="1" w:line="240" w:lineRule="auto"/>
+        <w:rPr>
+          <w:rFonts w:ascii="Times New Roman" w:eastAsia="Times New Roman" w:hAnsi="Times New Roman" w:cs="Times New Roman"/>
+          <w:sz w:val="24"/>
+          <w:szCs w:val="24"/>
+          <w:lang w:eastAsia="tr-TR"/>
+        </w:rPr>
+      </w:pPr>
+      <w:r>
+        <w:rPr>
+          <w:rFonts w:ascii="Times New Roman" w:eastAsia="Times New Roman" w:hAnsi="Times New Roman" w:cs="Times New Roman"/>
+          <w:sz w:val="24"/>
+          <w:szCs w:val="24"/>
+          <w:lang w:eastAsia="tr-TR"/>
+        </w:rPr>
+        <w:t xml:space="preserve">Eğer komut Shell formunda girilirse, </w:t>
+      </w:r>
+      <w:proofErr w:type="spellStart"/>
+      <w:r>
+        <w:rPr>
+          <w:rFonts w:ascii="Times New Roman" w:eastAsia="Times New Roman" w:hAnsi="Times New Roman" w:cs="Times New Roman"/>
+          <w:sz w:val="24"/>
+          <w:szCs w:val="24"/>
+          <w:lang w:eastAsia="tr-TR"/>
+        </w:rPr>
+        <w:t>Docker</w:t>
+      </w:r>
+      <w:proofErr w:type="spellEnd"/>
+      <w:r>
+        <w:rPr>
+          <w:rFonts w:ascii="Times New Roman" w:eastAsia="Times New Roman" w:hAnsi="Times New Roman" w:cs="Times New Roman"/>
+          <w:sz w:val="24"/>
+          <w:szCs w:val="24"/>
+          <w:lang w:eastAsia="tr-TR"/>
+        </w:rPr>
+        <w:t xml:space="preserve"> bu imajdan </w:t>
+      </w:r>
+      <w:proofErr w:type="spellStart"/>
+      <w:r>
+        <w:rPr>
+          <w:rFonts w:ascii="Times New Roman" w:eastAsia="Times New Roman" w:hAnsi="Times New Roman" w:cs="Times New Roman"/>
+          <w:sz w:val="24"/>
+          <w:szCs w:val="24"/>
+          <w:lang w:eastAsia="tr-TR"/>
+        </w:rPr>
+        <w:t>container</w:t>
+      </w:r>
+      <w:proofErr w:type="spellEnd"/>
+      <w:r>
+        <w:rPr>
+          <w:rFonts w:ascii="Times New Roman" w:eastAsia="Times New Roman" w:hAnsi="Times New Roman" w:cs="Times New Roman"/>
+          <w:sz w:val="24"/>
+          <w:szCs w:val="24"/>
+          <w:lang w:eastAsia="tr-TR"/>
+        </w:rPr>
+        <w:t xml:space="preserve"> yaratıldığı zaman bu komutu varsayılan </w:t>
+      </w:r>
+      <w:proofErr w:type="spellStart"/>
+      <w:r>
+        <w:rPr>
+          <w:rFonts w:ascii="Times New Roman" w:eastAsia="Times New Roman" w:hAnsi="Times New Roman" w:cs="Times New Roman"/>
+          <w:sz w:val="24"/>
+          <w:szCs w:val="24"/>
+          <w:lang w:eastAsia="tr-TR"/>
+        </w:rPr>
+        <w:t>shell’i</w:t>
+      </w:r>
+      <w:proofErr w:type="spellEnd"/>
+      <w:r>
+        <w:rPr>
+          <w:rFonts w:ascii="Times New Roman" w:eastAsia="Times New Roman" w:hAnsi="Times New Roman" w:cs="Times New Roman"/>
+          <w:sz w:val="24"/>
+          <w:szCs w:val="24"/>
+          <w:lang w:eastAsia="tr-TR"/>
+        </w:rPr>
+        <w:t xml:space="preserve"> çalıştırarak onun içerisinde işler. Bu nedenle </w:t>
+      </w:r>
+      <w:proofErr w:type="spellStart"/>
+      <w:r>
+        <w:rPr>
+          <w:rFonts w:ascii="Times New Roman" w:eastAsia="Times New Roman" w:hAnsi="Times New Roman" w:cs="Times New Roman"/>
+          <w:sz w:val="24"/>
+          <w:szCs w:val="24"/>
+          <w:lang w:eastAsia="tr-TR"/>
+        </w:rPr>
+        <w:t>container’da</w:t>
+      </w:r>
+      <w:proofErr w:type="spellEnd"/>
+      <w:r>
+        <w:rPr>
+          <w:rFonts w:ascii="Times New Roman" w:eastAsia="Times New Roman" w:hAnsi="Times New Roman" w:cs="Times New Roman"/>
+          <w:sz w:val="24"/>
+          <w:szCs w:val="24"/>
+          <w:lang w:eastAsia="tr-TR"/>
+        </w:rPr>
+        <w:t xml:space="preserve"> çalışan 1. </w:t>
+      </w:r>
+      <w:proofErr w:type="spellStart"/>
+      <w:r>
+        <w:rPr>
+          <w:rFonts w:ascii="Times New Roman" w:eastAsia="Times New Roman" w:hAnsi="Times New Roman" w:cs="Times New Roman"/>
+          <w:sz w:val="24"/>
+          <w:szCs w:val="24"/>
+          <w:lang w:eastAsia="tr-TR"/>
+        </w:rPr>
+        <w:t>process</w:t>
+      </w:r>
+      <w:proofErr w:type="spellEnd"/>
+      <w:r>
+        <w:rPr>
+          <w:rFonts w:ascii="Times New Roman" w:eastAsia="Times New Roman" w:hAnsi="Times New Roman" w:cs="Times New Roman"/>
+          <w:sz w:val="24"/>
+          <w:szCs w:val="24"/>
+          <w:lang w:eastAsia="tr-TR"/>
+        </w:rPr>
+        <w:t xml:space="preserve"> yani </w:t>
+      </w:r>
+      <w:proofErr w:type="spellStart"/>
+      <w:r>
+        <w:rPr>
+          <w:rFonts w:ascii="Courier New" w:eastAsia="Times New Roman" w:hAnsi="Courier New" w:cs="Courier New"/>
+          <w:sz w:val="20"/>
+          <w:szCs w:val="20"/>
+          <w:lang w:eastAsia="tr-TR"/>
+        </w:rPr>
+        <w:t>pid</w:t>
+      </w:r>
+      <w:proofErr w:type="spellEnd"/>
+      <w:r>
+        <w:rPr>
+          <w:rFonts w:ascii="Courier New" w:eastAsia="Times New Roman" w:hAnsi="Courier New" w:cs="Courier New"/>
+          <w:sz w:val="20"/>
+          <w:szCs w:val="20"/>
+          <w:lang w:eastAsia="tr-TR"/>
+        </w:rPr>
+        <w:t xml:space="preserve"> 1</w:t>
+      </w:r>
+      <w:r>
+        <w:rPr>
+          <w:rFonts w:ascii="Times New Roman" w:eastAsia="Times New Roman" w:hAnsi="Times New Roman" w:cs="Times New Roman"/>
+          <w:sz w:val="24"/>
+          <w:szCs w:val="24"/>
+          <w:lang w:eastAsia="tr-TR"/>
+        </w:rPr>
+        <w:t xml:space="preserve"> bu </w:t>
+      </w:r>
+      <w:proofErr w:type="spellStart"/>
+      <w:r>
+        <w:rPr>
+          <w:rFonts w:ascii="Times New Roman" w:eastAsia="Times New Roman" w:hAnsi="Times New Roman" w:cs="Times New Roman"/>
+          <w:sz w:val="24"/>
+          <w:szCs w:val="24"/>
+          <w:lang w:eastAsia="tr-TR"/>
+        </w:rPr>
+        <w:t>shell</w:t>
+      </w:r>
+      <w:proofErr w:type="spellEnd"/>
+      <w:r>
+        <w:rPr>
+          <w:rFonts w:ascii="Times New Roman" w:eastAsia="Times New Roman" w:hAnsi="Times New Roman" w:cs="Times New Roman"/>
+          <w:sz w:val="24"/>
+          <w:szCs w:val="24"/>
+          <w:lang w:eastAsia="tr-TR"/>
+        </w:rPr>
+        <w:t xml:space="preserve"> </w:t>
+      </w:r>
+      <w:proofErr w:type="spellStart"/>
+      <w:r>
+        <w:rPr>
+          <w:rFonts w:ascii="Times New Roman" w:eastAsia="Times New Roman" w:hAnsi="Times New Roman" w:cs="Times New Roman"/>
+          <w:sz w:val="24"/>
+          <w:szCs w:val="24"/>
+          <w:lang w:eastAsia="tr-TR"/>
+        </w:rPr>
+        <w:t>process’i</w:t>
+      </w:r>
+      <w:proofErr w:type="spellEnd"/>
+      <w:r>
+        <w:rPr>
+          <w:rFonts w:ascii="Times New Roman" w:eastAsia="Times New Roman" w:hAnsi="Times New Roman" w:cs="Times New Roman"/>
+          <w:sz w:val="24"/>
+          <w:szCs w:val="24"/>
+          <w:lang w:eastAsia="tr-TR"/>
+        </w:rPr>
+        <w:t xml:space="preserve"> olur.</w:t>
+      </w:r>
+    </w:p>
+    <w:p>
+      <w:pPr>
+        <w:numPr>
+          <w:ilvl w:val="0"/>
+          <w:numId w:val="4"/>
+        </w:numPr>
+        <w:spacing w:before="100" w:beforeAutospacing="1" w:after="100" w:afterAutospacing="1" w:line="240" w:lineRule="auto"/>
+        <w:rPr>
+          <w:rFonts w:ascii="Times New Roman" w:eastAsia="Times New Roman" w:hAnsi="Times New Roman" w:cs="Times New Roman"/>
+          <w:sz w:val="24"/>
+          <w:szCs w:val="24"/>
+          <w:lang w:eastAsia="tr-TR"/>
+        </w:rPr>
+      </w:pPr>
+      <w:r>
+        <w:rPr>
+          <w:rFonts w:ascii="Times New Roman" w:eastAsia="Times New Roman" w:hAnsi="Times New Roman" w:cs="Times New Roman"/>
+          <w:sz w:val="24"/>
+          <w:szCs w:val="24"/>
+          <w:lang w:eastAsia="tr-TR"/>
+        </w:rPr>
+        <w:t xml:space="preserve">Eğer komut </w:t>
+      </w:r>
+      <w:proofErr w:type="spellStart"/>
+      <w:r>
+        <w:rPr>
+          <w:rFonts w:ascii="Times New Roman" w:eastAsia="Times New Roman" w:hAnsi="Times New Roman" w:cs="Times New Roman"/>
+          <w:sz w:val="24"/>
+          <w:szCs w:val="24"/>
+          <w:lang w:eastAsia="tr-TR"/>
+        </w:rPr>
+        <w:t>Exec</w:t>
+      </w:r>
+      <w:proofErr w:type="spellEnd"/>
+      <w:r>
+        <w:rPr>
+          <w:rFonts w:ascii="Times New Roman" w:eastAsia="Times New Roman" w:hAnsi="Times New Roman" w:cs="Times New Roman"/>
+          <w:sz w:val="24"/>
+          <w:szCs w:val="24"/>
+          <w:lang w:eastAsia="tr-TR"/>
+        </w:rPr>
+        <w:t xml:space="preserve"> formunda girildiyse, </w:t>
+      </w:r>
+      <w:proofErr w:type="spellStart"/>
+      <w:r>
+        <w:rPr>
+          <w:rFonts w:ascii="Times New Roman" w:eastAsia="Times New Roman" w:hAnsi="Times New Roman" w:cs="Times New Roman"/>
+          <w:sz w:val="24"/>
+          <w:szCs w:val="24"/>
+          <w:lang w:eastAsia="tr-TR"/>
+        </w:rPr>
+        <w:t>Docker</w:t>
+      </w:r>
+      <w:proofErr w:type="spellEnd"/>
+      <w:r>
+        <w:rPr>
+          <w:rFonts w:ascii="Times New Roman" w:eastAsia="Times New Roman" w:hAnsi="Times New Roman" w:cs="Times New Roman"/>
+          <w:sz w:val="24"/>
+          <w:szCs w:val="24"/>
+          <w:lang w:eastAsia="tr-TR"/>
+        </w:rPr>
+        <w:t xml:space="preserve"> herhangi bir </w:t>
+      </w:r>
+      <w:proofErr w:type="spellStart"/>
+      <w:r>
+        <w:rPr>
+          <w:rFonts w:ascii="Times New Roman" w:eastAsia="Times New Roman" w:hAnsi="Times New Roman" w:cs="Times New Roman"/>
+          <w:sz w:val="24"/>
+          <w:szCs w:val="24"/>
+          <w:lang w:eastAsia="tr-TR"/>
+        </w:rPr>
+        <w:t>shell</w:t>
+      </w:r>
+      <w:proofErr w:type="spellEnd"/>
+      <w:r>
+        <w:rPr>
+          <w:rFonts w:ascii="Times New Roman" w:eastAsia="Times New Roman" w:hAnsi="Times New Roman" w:cs="Times New Roman"/>
+          <w:sz w:val="24"/>
+          <w:szCs w:val="24"/>
+          <w:lang w:eastAsia="tr-TR"/>
+        </w:rPr>
+        <w:t xml:space="preserve"> çalıştırmaz ve komut direkt </w:t>
+      </w:r>
+      <w:proofErr w:type="spellStart"/>
+      <w:r>
+        <w:rPr>
+          <w:rFonts w:ascii="Times New Roman" w:eastAsia="Times New Roman" w:hAnsi="Times New Roman" w:cs="Times New Roman"/>
+          <w:sz w:val="24"/>
+          <w:szCs w:val="24"/>
+          <w:lang w:eastAsia="tr-TR"/>
+        </w:rPr>
+        <w:t>process</w:t>
+      </w:r>
+      <w:proofErr w:type="spellEnd"/>
+      <w:r>
+        <w:rPr>
+          <w:rFonts w:ascii="Times New Roman" w:eastAsia="Times New Roman" w:hAnsi="Times New Roman" w:cs="Times New Roman"/>
+          <w:sz w:val="24"/>
+          <w:szCs w:val="24"/>
+          <w:lang w:eastAsia="tr-TR"/>
+        </w:rPr>
+        <w:t xml:space="preserve"> olarak çalışır ve </w:t>
+      </w:r>
+      <w:proofErr w:type="spellStart"/>
+      <w:r>
+        <w:rPr>
+          <w:rFonts w:ascii="Times New Roman" w:eastAsia="Times New Roman" w:hAnsi="Times New Roman" w:cs="Times New Roman"/>
+          <w:sz w:val="24"/>
+          <w:szCs w:val="24"/>
+          <w:lang w:eastAsia="tr-TR"/>
+        </w:rPr>
+        <w:t>container’ın</w:t>
+      </w:r>
+      <w:proofErr w:type="spellEnd"/>
+      <w:r>
+        <w:rPr>
+          <w:rFonts w:ascii="Times New Roman" w:eastAsia="Times New Roman" w:hAnsi="Times New Roman" w:cs="Times New Roman"/>
+          <w:sz w:val="24"/>
+          <w:szCs w:val="24"/>
+          <w:lang w:eastAsia="tr-TR"/>
+        </w:rPr>
+        <w:t xml:space="preserve"> </w:t>
+      </w:r>
+      <w:proofErr w:type="spellStart"/>
+      <w:r>
+        <w:rPr>
+          <w:rFonts w:ascii="Courier New" w:eastAsia="Times New Roman" w:hAnsi="Courier New" w:cs="Courier New"/>
+          <w:sz w:val="20"/>
+          <w:szCs w:val="20"/>
+          <w:lang w:eastAsia="tr-TR"/>
+        </w:rPr>
+        <w:t>pid</w:t>
+      </w:r>
+      <w:proofErr w:type="spellEnd"/>
+      <w:r>
+        <w:rPr>
+          <w:rFonts w:ascii="Courier New" w:eastAsia="Times New Roman" w:hAnsi="Courier New" w:cs="Courier New"/>
+          <w:sz w:val="20"/>
+          <w:szCs w:val="20"/>
+          <w:lang w:eastAsia="tr-TR"/>
+        </w:rPr>
+        <w:t xml:space="preserve"> 1</w:t>
+      </w:r>
+      <w:r>
+        <w:rPr>
+          <w:rFonts w:ascii="Times New Roman" w:eastAsia="Times New Roman" w:hAnsi="Times New Roman" w:cs="Times New Roman"/>
+          <w:sz w:val="24"/>
+          <w:szCs w:val="24"/>
+          <w:lang w:eastAsia="tr-TR"/>
+        </w:rPr>
+        <w:t xml:space="preserve">’i o </w:t>
+      </w:r>
+      <w:proofErr w:type="spellStart"/>
+      <w:r>
+        <w:rPr>
+          <w:rFonts w:ascii="Times New Roman" w:eastAsia="Times New Roman" w:hAnsi="Times New Roman" w:cs="Times New Roman"/>
+          <w:sz w:val="24"/>
+          <w:szCs w:val="24"/>
+          <w:lang w:eastAsia="tr-TR"/>
+        </w:rPr>
+        <w:t>process</w:t>
+      </w:r>
+      <w:proofErr w:type="spellEnd"/>
+      <w:r>
+        <w:rPr>
+          <w:rFonts w:ascii="Times New Roman" w:eastAsia="Times New Roman" w:hAnsi="Times New Roman" w:cs="Times New Roman"/>
+          <w:sz w:val="24"/>
+          <w:szCs w:val="24"/>
+          <w:lang w:eastAsia="tr-TR"/>
+        </w:rPr>
+        <w:t xml:space="preserve"> olur.</w:t>
+      </w:r>
+    </w:p>
+    <w:p>
+      <w:pPr>
+        <w:numPr>
+          <w:ilvl w:val="0"/>
+          <w:numId w:val="4"/>
+        </w:numPr>
+        <w:spacing w:before="100" w:beforeAutospacing="1" w:after="100" w:afterAutospacing="1" w:line="240" w:lineRule="auto"/>
+        <w:rPr>
+          <w:rFonts w:ascii="Times New Roman" w:eastAsia="Times New Roman" w:hAnsi="Times New Roman" w:cs="Times New Roman"/>
+          <w:sz w:val="24"/>
+          <w:szCs w:val="24"/>
+          <w:lang w:eastAsia="tr-TR"/>
+        </w:rPr>
+      </w:pPr>
+      <w:proofErr w:type="spellStart"/>
+      <w:r>
+        <w:rPr>
+          <w:rFonts w:ascii="Times New Roman" w:eastAsia="Times New Roman" w:hAnsi="Times New Roman" w:cs="Times New Roman"/>
+          <w:sz w:val="24"/>
+          <w:szCs w:val="24"/>
+          <w:lang w:eastAsia="tr-TR"/>
         </w:rPr>
         <w:lastRenderedPageBreak/>
-        <w:t xml:space="preserve">     </w:t>
-      </w:r>
-    </w:p>
-    <w:p>
-      <w:pPr>
-        <w:pStyle w:val="NormalWeb"/>
-        <w:rPr>
-          <w:sz w:val="36"/>
-          <w:szCs w:val="36"/>
-        </w:rPr>
-      </w:pPr>
-    </w:p>
-    <w:p>
-      <w:pPr>
-        <w:pStyle w:val="NormalWeb"/>
-        <w:rPr>
-          <w:sz w:val="36"/>
-          <w:szCs w:val="36"/>
-        </w:rPr>
-      </w:pPr>
-    </w:p>
-    <w:p>
-      <w:pPr>
-        <w:pStyle w:val="NormalWeb"/>
-        <w:rPr>
-          <w:sz w:val="36"/>
-          <w:szCs w:val="36"/>
-        </w:rPr>
-      </w:pPr>
-    </w:p>
-    <w:p>
-      <w:pPr>
-        <w:pStyle w:val="NormalWeb"/>
-        <w:rPr>
-          <w:sz w:val="36"/>
-          <w:szCs w:val="36"/>
-        </w:rPr>
-      </w:pPr>
-    </w:p>
-    <w:p>
-      <w:pPr>
-        <w:pStyle w:val="NormalWeb"/>
-        <w:rPr>
-          <w:sz w:val="32"/>
-          <w:szCs w:val="32"/>
-        </w:rPr>
-      </w:pPr>
-    </w:p>
-    <w:p>
-      <w:pPr>
-        <w:pStyle w:val="NormalWeb"/>
-        <w:rPr>
-          <w:sz w:val="32"/>
-          <w:szCs w:val="32"/>
-        </w:rPr>
-      </w:pPr>
-    </w:p>
-    <w:p>
-      <w:pPr>
-        <w:pStyle w:val="NormalWeb"/>
-        <w:rPr>
-          <w:sz w:val="32"/>
-          <w:szCs w:val="32"/>
-        </w:rPr>
-      </w:pPr>
-    </w:p>
-    <w:p>
-      <w:pPr>
-        <w:pStyle w:val="NormalWeb"/>
-        <w:rPr>
-          <w:sz w:val="32"/>
-          <w:szCs w:val="32"/>
-        </w:rPr>
-      </w:pPr>
-    </w:p>
-    <w:p>
-      <w:pPr>
-        <w:pStyle w:val="NormalWeb"/>
-        <w:rPr>
-          <w:sz w:val="36"/>
-          <w:szCs w:val="36"/>
-        </w:rPr>
-      </w:pPr>
-    </w:p>
-    <w:p>
-      <w:pPr>
-        <w:pStyle w:val="NormalWeb"/>
-        <w:rPr>
-          <w:sz w:val="36"/>
-          <w:szCs w:val="36"/>
-        </w:rPr>
-      </w:pPr>
-    </w:p>
-    <w:p>
-      <w:pPr>
-        <w:pStyle w:val="NormalWeb"/>
-        <w:rPr>
-          <w:sz w:val="36"/>
-          <w:szCs w:val="36"/>
-        </w:rPr>
-      </w:pPr>
-    </w:p>
-    <w:p>
-      <w:pPr>
-        <w:pStyle w:val="NormalWeb"/>
-      </w:pPr>
+        <w:t>Exec</w:t>
+      </w:r>
+      <w:proofErr w:type="spellEnd"/>
+      <w:r>
+        <w:rPr>
+          <w:rFonts w:ascii="Times New Roman" w:eastAsia="Times New Roman" w:hAnsi="Times New Roman" w:cs="Times New Roman"/>
+          <w:sz w:val="24"/>
+          <w:szCs w:val="24"/>
+          <w:lang w:eastAsia="tr-TR"/>
+        </w:rPr>
+        <w:t xml:space="preserve"> formunda çalıştırılan komutlar herhangi bir </w:t>
+      </w:r>
+      <w:proofErr w:type="spellStart"/>
+      <w:r>
+        <w:rPr>
+          <w:rFonts w:ascii="Times New Roman" w:eastAsia="Times New Roman" w:hAnsi="Times New Roman" w:cs="Times New Roman"/>
+          <w:sz w:val="24"/>
+          <w:szCs w:val="24"/>
+          <w:lang w:eastAsia="tr-TR"/>
+        </w:rPr>
+        <w:t>shell</w:t>
+      </w:r>
+      <w:proofErr w:type="spellEnd"/>
+      <w:r>
+        <w:rPr>
+          <w:rFonts w:ascii="Times New Roman" w:eastAsia="Times New Roman" w:hAnsi="Times New Roman" w:cs="Times New Roman"/>
+          <w:sz w:val="24"/>
+          <w:szCs w:val="24"/>
+          <w:lang w:eastAsia="tr-TR"/>
+        </w:rPr>
+        <w:t xml:space="preserve"> </w:t>
+      </w:r>
+      <w:proofErr w:type="spellStart"/>
+      <w:r>
+        <w:rPr>
+          <w:rFonts w:ascii="Times New Roman" w:eastAsia="Times New Roman" w:hAnsi="Times New Roman" w:cs="Times New Roman"/>
+          <w:sz w:val="24"/>
+          <w:szCs w:val="24"/>
+          <w:lang w:eastAsia="tr-TR"/>
+        </w:rPr>
+        <w:t>process’i</w:t>
+      </w:r>
+      <w:proofErr w:type="spellEnd"/>
+      <w:r>
+        <w:rPr>
+          <w:rFonts w:ascii="Times New Roman" w:eastAsia="Times New Roman" w:hAnsi="Times New Roman" w:cs="Times New Roman"/>
+          <w:sz w:val="24"/>
+          <w:szCs w:val="24"/>
+          <w:lang w:eastAsia="tr-TR"/>
+        </w:rPr>
+        <w:t xml:space="preserve"> çalışmadığı için </w:t>
+      </w:r>
+      <w:r>
+        <w:rPr>
+          <w:rFonts w:ascii="Times New Roman" w:eastAsia="Times New Roman" w:hAnsi="Times New Roman" w:cs="Times New Roman"/>
+          <w:b/>
+          <w:bCs/>
+          <w:sz w:val="24"/>
+          <w:szCs w:val="24"/>
+          <w:lang w:eastAsia="tr-TR"/>
+        </w:rPr>
+        <w:t xml:space="preserve">Environment </w:t>
+      </w:r>
+      <w:proofErr w:type="spellStart"/>
+      <w:r>
+        <w:rPr>
+          <w:rFonts w:ascii="Times New Roman" w:eastAsia="Times New Roman" w:hAnsi="Times New Roman" w:cs="Times New Roman"/>
+          <w:b/>
+          <w:bCs/>
+          <w:sz w:val="24"/>
+          <w:szCs w:val="24"/>
+          <w:lang w:eastAsia="tr-TR"/>
+        </w:rPr>
+        <w:t>Variable</w:t>
+      </w:r>
+      <w:proofErr w:type="spellEnd"/>
+      <w:r>
+        <w:rPr>
+          <w:rFonts w:ascii="Times New Roman" w:eastAsia="Times New Roman" w:hAnsi="Times New Roman" w:cs="Times New Roman"/>
+          <w:sz w:val="24"/>
+          <w:szCs w:val="24"/>
+          <w:lang w:eastAsia="tr-TR"/>
+        </w:rPr>
+        <w:t xml:space="preserve"> gibi bazı değerlere erişemez. Bunu göz önünde bulundurmak gerekir.</w:t>
+      </w:r>
+    </w:p>
+    <w:p>
+      <w:pPr>
+        <w:numPr>
+          <w:ilvl w:val="0"/>
+          <w:numId w:val="4"/>
+        </w:numPr>
+        <w:spacing w:before="100" w:beforeAutospacing="1" w:after="100" w:afterAutospacing="1" w:line="240" w:lineRule="auto"/>
+        <w:rPr>
+          <w:rFonts w:ascii="Times New Roman" w:eastAsia="Times New Roman" w:hAnsi="Times New Roman" w:cs="Times New Roman"/>
+          <w:sz w:val="24"/>
+          <w:szCs w:val="24"/>
+          <w:lang w:eastAsia="tr-TR"/>
+        </w:rPr>
+      </w:pPr>
+      <w:r>
+        <w:rPr>
+          <w:rFonts w:ascii="Times New Roman" w:eastAsia="Times New Roman" w:hAnsi="Times New Roman" w:cs="Times New Roman"/>
+          <w:sz w:val="24"/>
+          <w:szCs w:val="24"/>
+          <w:lang w:eastAsia="tr-TR"/>
+        </w:rPr>
+        <w:t xml:space="preserve">Eğer </w:t>
+      </w:r>
+      <w:proofErr w:type="spellStart"/>
+      <w:r>
+        <w:rPr>
+          <w:rFonts w:ascii="Times New Roman" w:eastAsia="Times New Roman" w:hAnsi="Times New Roman" w:cs="Times New Roman"/>
+          <w:b/>
+          <w:bCs/>
+          <w:sz w:val="24"/>
+          <w:szCs w:val="24"/>
+          <w:lang w:eastAsia="tr-TR"/>
+        </w:rPr>
+        <w:t>Entrypoint</w:t>
+      </w:r>
+      <w:proofErr w:type="spellEnd"/>
+      <w:r>
+        <w:rPr>
+          <w:rFonts w:ascii="Times New Roman" w:eastAsia="Times New Roman" w:hAnsi="Times New Roman" w:cs="Times New Roman"/>
+          <w:sz w:val="24"/>
+          <w:szCs w:val="24"/>
+          <w:lang w:eastAsia="tr-TR"/>
+        </w:rPr>
+        <w:t xml:space="preserve"> ve </w:t>
+      </w:r>
+      <w:r>
+        <w:rPr>
+          <w:rFonts w:ascii="Times New Roman" w:eastAsia="Times New Roman" w:hAnsi="Times New Roman" w:cs="Times New Roman"/>
+          <w:b/>
+          <w:bCs/>
+          <w:sz w:val="24"/>
+          <w:szCs w:val="24"/>
+          <w:lang w:eastAsia="tr-TR"/>
+        </w:rPr>
+        <w:t>CMD</w:t>
+      </w:r>
+      <w:r>
+        <w:rPr>
+          <w:rFonts w:ascii="Times New Roman" w:eastAsia="Times New Roman" w:hAnsi="Times New Roman" w:cs="Times New Roman"/>
+          <w:sz w:val="24"/>
+          <w:szCs w:val="24"/>
+          <w:lang w:eastAsia="tr-TR"/>
+        </w:rPr>
+        <w:t xml:space="preserve"> birlikte kullanılacaksa, </w:t>
+      </w:r>
+      <w:proofErr w:type="spellStart"/>
+      <w:r>
+        <w:rPr>
+          <w:rFonts w:ascii="Times New Roman" w:eastAsia="Times New Roman" w:hAnsi="Times New Roman" w:cs="Times New Roman"/>
+          <w:sz w:val="24"/>
+          <w:szCs w:val="24"/>
+          <w:lang w:eastAsia="tr-TR"/>
+        </w:rPr>
+        <w:t>Exec</w:t>
+      </w:r>
+      <w:proofErr w:type="spellEnd"/>
+      <w:r>
+        <w:rPr>
+          <w:rFonts w:ascii="Times New Roman" w:eastAsia="Times New Roman" w:hAnsi="Times New Roman" w:cs="Times New Roman"/>
+          <w:sz w:val="24"/>
+          <w:szCs w:val="24"/>
+          <w:lang w:eastAsia="tr-TR"/>
+        </w:rPr>
+        <w:t xml:space="preserve"> form kullanılmalıdır. Shell formu kullanıldığında, </w:t>
+      </w:r>
+      <w:proofErr w:type="spellStart"/>
+      <w:r>
+        <w:rPr>
+          <w:rFonts w:ascii="Times New Roman" w:eastAsia="Times New Roman" w:hAnsi="Times New Roman" w:cs="Times New Roman"/>
+          <w:sz w:val="24"/>
+          <w:szCs w:val="24"/>
+          <w:lang w:eastAsia="tr-TR"/>
+        </w:rPr>
+        <w:t>CMD’deki</w:t>
+      </w:r>
+      <w:proofErr w:type="spellEnd"/>
+      <w:r>
+        <w:rPr>
+          <w:rFonts w:ascii="Times New Roman" w:eastAsia="Times New Roman" w:hAnsi="Times New Roman" w:cs="Times New Roman"/>
+          <w:sz w:val="24"/>
+          <w:szCs w:val="24"/>
+          <w:lang w:eastAsia="tr-TR"/>
+        </w:rPr>
+        <w:t xml:space="preserve"> komutlar </w:t>
+      </w:r>
+      <w:proofErr w:type="spellStart"/>
+      <w:r>
+        <w:rPr>
+          <w:rFonts w:ascii="Times New Roman" w:eastAsia="Times New Roman" w:hAnsi="Times New Roman" w:cs="Times New Roman"/>
+          <w:b/>
+          <w:bCs/>
+          <w:sz w:val="24"/>
+          <w:szCs w:val="24"/>
+          <w:lang w:eastAsia="tr-TR"/>
+        </w:rPr>
+        <w:t>Entrypoint</w:t>
+      </w:r>
+      <w:r>
+        <w:rPr>
+          <w:rFonts w:ascii="Times New Roman" w:eastAsia="Times New Roman" w:hAnsi="Times New Roman" w:cs="Times New Roman"/>
+          <w:sz w:val="24"/>
+          <w:szCs w:val="24"/>
+          <w:lang w:eastAsia="tr-TR"/>
+        </w:rPr>
+        <w:t>'e</w:t>
+      </w:r>
+      <w:proofErr w:type="spellEnd"/>
+      <w:r>
+        <w:rPr>
+          <w:rFonts w:ascii="Times New Roman" w:eastAsia="Times New Roman" w:hAnsi="Times New Roman" w:cs="Times New Roman"/>
+          <w:sz w:val="24"/>
+          <w:szCs w:val="24"/>
+          <w:lang w:eastAsia="tr-TR"/>
+        </w:rPr>
+        <w:t xml:space="preserve"> parametre olarak aktarılmaz.</w:t>
+      </w:r>
     </w:p>
     <w:p>
       <w:pPr>
@@ -12006,6 +13806,7 @@
     <w:p/>
     <w:p>
       <w:r>
+        <w:lastRenderedPageBreak/>
         <w:br/>
       </w:r>
       <w:r>
@@ -12025,7 +13826,7 @@
       </w:r>
     </w:p>
     <w:sectPr>
-      <w:headerReference w:type="default" r:id="rId8"/>
+      <w:headerReference w:type="default" r:id="rId9"/>
       <w:pgSz w:w="11906" w:h="16838"/>
       <w:pgMar w:top="1417" w:right="1417" w:bottom="1417" w:left="1417" w:header="708" w:footer="708" w:gutter="0"/>
       <w:cols w:space="708"/>
@@ -12096,6 +13897,520 @@
     </w:r>
   </w:p>
 </w:hdr>
+</file>
+
+<file path=word/numbering.xml><?xml version="1.0" encoding="utf-8"?>
+<w:numbering xmlns:wpc="http://schemas.microsoft.com/office/word/2010/wordprocessingCanvas" xmlns:mc="http://schemas.openxmlformats.org/markup-compatibility/2006" xmlns:o="urn:schemas-microsoft-com:office:office" xmlns:r="http://schemas.openxmlformats.org/officeDocument/2006/relationships" xmlns:m="http://schemas.openxmlformats.org/officeDocument/2006/math" xmlns:v="urn:schemas-microsoft-com:vml" xmlns:wp14="http://schemas.microsoft.com/office/word/2010/wordprocessingDrawing" xmlns:wp="http://schemas.openxmlformats.org/drawingml/2006/wordprocessingDrawing" xmlns:w10="urn:schemas-microsoft-com:office:word" xmlns:w="http://schemas.openxmlformats.org/wordprocessingml/2006/main" xmlns:w14="http://schemas.microsoft.com/office/word/2010/wordml" xmlns:w15="http://schemas.microsoft.com/office/word/2012/wordml" xmlns:wpg="http://schemas.microsoft.com/office/word/2010/wordprocessingGroup" xmlns:wpi="http://schemas.microsoft.com/office/word/2010/wordprocessingInk" xmlns:wne="http://schemas.microsoft.com/office/word/2006/wordml" xmlns:wps="http://schemas.microsoft.com/office/word/2010/wordprocessingShape" mc:Ignorable="w14 w15 wp14">
+  <w:abstractNum w:abstractNumId="0" w15:restartNumberingAfterBreak="0">
+    <w:nsid w:val="0EBF583C"/>
+    <w:multiLevelType w:val="multilevel"/>
+    <w:tmpl w:val="71BCA710"/>
+    <w:lvl w:ilvl="0">
+      <w:start w:val="1"/>
+      <w:numFmt w:val="bullet"/>
+      <w:lvlText w:val=""/>
+      <w:lvlJc w:val="left"/>
+      <w:pPr>
+        <w:tabs>
+          <w:tab w:val="num" w:pos="720"/>
+        </w:tabs>
+        <w:ind w:left="720" w:hanging="360"/>
+      </w:pPr>
+      <w:rPr>
+        <w:rFonts w:ascii="Symbol" w:hAnsi="Symbol" w:hint="default"/>
+        <w:sz w:val="20"/>
+      </w:rPr>
+    </w:lvl>
+    <w:lvl w:ilvl="1" w:tentative="1">
+      <w:start w:val="1"/>
+      <w:numFmt w:val="bullet"/>
+      <w:lvlText w:val="o"/>
+      <w:lvlJc w:val="left"/>
+      <w:pPr>
+        <w:tabs>
+          <w:tab w:val="num" w:pos="1440"/>
+        </w:tabs>
+        <w:ind w:left="1440" w:hanging="360"/>
+      </w:pPr>
+      <w:rPr>
+        <w:rFonts w:ascii="Courier New" w:hAnsi="Courier New" w:hint="default"/>
+        <w:sz w:val="20"/>
+      </w:rPr>
+    </w:lvl>
+    <w:lvl w:ilvl="2" w:tentative="1">
+      <w:start w:val="1"/>
+      <w:numFmt w:val="bullet"/>
+      <w:lvlText w:val=""/>
+      <w:lvlJc w:val="left"/>
+      <w:pPr>
+        <w:tabs>
+          <w:tab w:val="num" w:pos="2160"/>
+        </w:tabs>
+        <w:ind w:left="2160" w:hanging="360"/>
+      </w:pPr>
+      <w:rPr>
+        <w:rFonts w:ascii="Wingdings" w:hAnsi="Wingdings" w:hint="default"/>
+        <w:sz w:val="20"/>
+      </w:rPr>
+    </w:lvl>
+    <w:lvl w:ilvl="3" w:tentative="1">
+      <w:start w:val="1"/>
+      <w:numFmt w:val="bullet"/>
+      <w:lvlText w:val=""/>
+      <w:lvlJc w:val="left"/>
+      <w:pPr>
+        <w:tabs>
+          <w:tab w:val="num" w:pos="2880"/>
+        </w:tabs>
+        <w:ind w:left="2880" w:hanging="360"/>
+      </w:pPr>
+      <w:rPr>
+        <w:rFonts w:ascii="Wingdings" w:hAnsi="Wingdings" w:hint="default"/>
+        <w:sz w:val="20"/>
+      </w:rPr>
+    </w:lvl>
+    <w:lvl w:ilvl="4" w:tentative="1">
+      <w:start w:val="1"/>
+      <w:numFmt w:val="bullet"/>
+      <w:lvlText w:val=""/>
+      <w:lvlJc w:val="left"/>
+      <w:pPr>
+        <w:tabs>
+          <w:tab w:val="num" w:pos="3600"/>
+        </w:tabs>
+        <w:ind w:left="3600" w:hanging="360"/>
+      </w:pPr>
+      <w:rPr>
+        <w:rFonts w:ascii="Wingdings" w:hAnsi="Wingdings" w:hint="default"/>
+        <w:sz w:val="20"/>
+      </w:rPr>
+    </w:lvl>
+    <w:lvl w:ilvl="5" w:tentative="1">
+      <w:start w:val="1"/>
+      <w:numFmt w:val="bullet"/>
+      <w:lvlText w:val=""/>
+      <w:lvlJc w:val="left"/>
+      <w:pPr>
+        <w:tabs>
+          <w:tab w:val="num" w:pos="4320"/>
+        </w:tabs>
+        <w:ind w:left="4320" w:hanging="360"/>
+      </w:pPr>
+      <w:rPr>
+        <w:rFonts w:ascii="Wingdings" w:hAnsi="Wingdings" w:hint="default"/>
+        <w:sz w:val="20"/>
+      </w:rPr>
+    </w:lvl>
+    <w:lvl w:ilvl="6" w:tentative="1">
+      <w:start w:val="1"/>
+      <w:numFmt w:val="bullet"/>
+      <w:lvlText w:val=""/>
+      <w:lvlJc w:val="left"/>
+      <w:pPr>
+        <w:tabs>
+          <w:tab w:val="num" w:pos="5040"/>
+        </w:tabs>
+        <w:ind w:left="5040" w:hanging="360"/>
+      </w:pPr>
+      <w:rPr>
+        <w:rFonts w:ascii="Wingdings" w:hAnsi="Wingdings" w:hint="default"/>
+        <w:sz w:val="20"/>
+      </w:rPr>
+    </w:lvl>
+    <w:lvl w:ilvl="7" w:tentative="1">
+      <w:start w:val="1"/>
+      <w:numFmt w:val="bullet"/>
+      <w:lvlText w:val=""/>
+      <w:lvlJc w:val="left"/>
+      <w:pPr>
+        <w:tabs>
+          <w:tab w:val="num" w:pos="5760"/>
+        </w:tabs>
+        <w:ind w:left="5760" w:hanging="360"/>
+      </w:pPr>
+      <w:rPr>
+        <w:rFonts w:ascii="Wingdings" w:hAnsi="Wingdings" w:hint="default"/>
+        <w:sz w:val="20"/>
+      </w:rPr>
+    </w:lvl>
+    <w:lvl w:ilvl="8" w:tentative="1">
+      <w:start w:val="1"/>
+      <w:numFmt w:val="bullet"/>
+      <w:lvlText w:val=""/>
+      <w:lvlJc w:val="left"/>
+      <w:pPr>
+        <w:tabs>
+          <w:tab w:val="num" w:pos="6480"/>
+        </w:tabs>
+        <w:ind w:left="6480" w:hanging="360"/>
+      </w:pPr>
+      <w:rPr>
+        <w:rFonts w:ascii="Wingdings" w:hAnsi="Wingdings" w:hint="default"/>
+        <w:sz w:val="20"/>
+      </w:rPr>
+    </w:lvl>
+  </w:abstractNum>
+  <w:abstractNum w:abstractNumId="1" w15:restartNumberingAfterBreak="0">
+    <w:nsid w:val="330A4E4B"/>
+    <w:multiLevelType w:val="multilevel"/>
+    <w:tmpl w:val="C4101040"/>
+    <w:lvl w:ilvl="0">
+      <w:start w:val="1"/>
+      <w:numFmt w:val="bullet"/>
+      <w:lvlText w:val=""/>
+      <w:lvlJc w:val="left"/>
+      <w:pPr>
+        <w:tabs>
+          <w:tab w:val="num" w:pos="720"/>
+        </w:tabs>
+        <w:ind w:left="720" w:hanging="360"/>
+      </w:pPr>
+      <w:rPr>
+        <w:rFonts w:ascii="Symbol" w:hAnsi="Symbol" w:hint="default"/>
+        <w:sz w:val="20"/>
+      </w:rPr>
+    </w:lvl>
+    <w:lvl w:ilvl="1" w:tentative="1">
+      <w:start w:val="1"/>
+      <w:numFmt w:val="bullet"/>
+      <w:lvlText w:val="o"/>
+      <w:lvlJc w:val="left"/>
+      <w:pPr>
+        <w:tabs>
+          <w:tab w:val="num" w:pos="1440"/>
+        </w:tabs>
+        <w:ind w:left="1440" w:hanging="360"/>
+      </w:pPr>
+      <w:rPr>
+        <w:rFonts w:ascii="Courier New" w:hAnsi="Courier New" w:hint="default"/>
+        <w:sz w:val="20"/>
+      </w:rPr>
+    </w:lvl>
+    <w:lvl w:ilvl="2" w:tentative="1">
+      <w:start w:val="1"/>
+      <w:numFmt w:val="bullet"/>
+      <w:lvlText w:val=""/>
+      <w:lvlJc w:val="left"/>
+      <w:pPr>
+        <w:tabs>
+          <w:tab w:val="num" w:pos="2160"/>
+        </w:tabs>
+        <w:ind w:left="2160" w:hanging="360"/>
+      </w:pPr>
+      <w:rPr>
+        <w:rFonts w:ascii="Wingdings" w:hAnsi="Wingdings" w:hint="default"/>
+        <w:sz w:val="20"/>
+      </w:rPr>
+    </w:lvl>
+    <w:lvl w:ilvl="3" w:tentative="1">
+      <w:start w:val="1"/>
+      <w:numFmt w:val="bullet"/>
+      <w:lvlText w:val=""/>
+      <w:lvlJc w:val="left"/>
+      <w:pPr>
+        <w:tabs>
+          <w:tab w:val="num" w:pos="2880"/>
+        </w:tabs>
+        <w:ind w:left="2880" w:hanging="360"/>
+      </w:pPr>
+      <w:rPr>
+        <w:rFonts w:ascii="Wingdings" w:hAnsi="Wingdings" w:hint="default"/>
+        <w:sz w:val="20"/>
+      </w:rPr>
+    </w:lvl>
+    <w:lvl w:ilvl="4" w:tentative="1">
+      <w:start w:val="1"/>
+      <w:numFmt w:val="bullet"/>
+      <w:lvlText w:val=""/>
+      <w:lvlJc w:val="left"/>
+      <w:pPr>
+        <w:tabs>
+          <w:tab w:val="num" w:pos="3600"/>
+        </w:tabs>
+        <w:ind w:left="3600" w:hanging="360"/>
+      </w:pPr>
+      <w:rPr>
+        <w:rFonts w:ascii="Wingdings" w:hAnsi="Wingdings" w:hint="default"/>
+        <w:sz w:val="20"/>
+      </w:rPr>
+    </w:lvl>
+    <w:lvl w:ilvl="5" w:tentative="1">
+      <w:start w:val="1"/>
+      <w:numFmt w:val="bullet"/>
+      <w:lvlText w:val=""/>
+      <w:lvlJc w:val="left"/>
+      <w:pPr>
+        <w:tabs>
+          <w:tab w:val="num" w:pos="4320"/>
+        </w:tabs>
+        <w:ind w:left="4320" w:hanging="360"/>
+      </w:pPr>
+      <w:rPr>
+        <w:rFonts w:ascii="Wingdings" w:hAnsi="Wingdings" w:hint="default"/>
+        <w:sz w:val="20"/>
+      </w:rPr>
+    </w:lvl>
+    <w:lvl w:ilvl="6" w:tentative="1">
+      <w:start w:val="1"/>
+      <w:numFmt w:val="bullet"/>
+      <w:lvlText w:val=""/>
+      <w:lvlJc w:val="left"/>
+      <w:pPr>
+        <w:tabs>
+          <w:tab w:val="num" w:pos="5040"/>
+        </w:tabs>
+        <w:ind w:left="5040" w:hanging="360"/>
+      </w:pPr>
+      <w:rPr>
+        <w:rFonts w:ascii="Wingdings" w:hAnsi="Wingdings" w:hint="default"/>
+        <w:sz w:val="20"/>
+      </w:rPr>
+    </w:lvl>
+    <w:lvl w:ilvl="7" w:tentative="1">
+      <w:start w:val="1"/>
+      <w:numFmt w:val="bullet"/>
+      <w:lvlText w:val=""/>
+      <w:lvlJc w:val="left"/>
+      <w:pPr>
+        <w:tabs>
+          <w:tab w:val="num" w:pos="5760"/>
+        </w:tabs>
+        <w:ind w:left="5760" w:hanging="360"/>
+      </w:pPr>
+      <w:rPr>
+        <w:rFonts w:ascii="Wingdings" w:hAnsi="Wingdings" w:hint="default"/>
+        <w:sz w:val="20"/>
+      </w:rPr>
+    </w:lvl>
+    <w:lvl w:ilvl="8" w:tentative="1">
+      <w:start w:val="1"/>
+      <w:numFmt w:val="bullet"/>
+      <w:lvlText w:val=""/>
+      <w:lvlJc w:val="left"/>
+      <w:pPr>
+        <w:tabs>
+          <w:tab w:val="num" w:pos="6480"/>
+        </w:tabs>
+        <w:ind w:left="6480" w:hanging="360"/>
+      </w:pPr>
+      <w:rPr>
+        <w:rFonts w:ascii="Wingdings" w:hAnsi="Wingdings" w:hint="default"/>
+        <w:sz w:val="20"/>
+      </w:rPr>
+    </w:lvl>
+  </w:abstractNum>
+  <w:abstractNum w:abstractNumId="2" w15:restartNumberingAfterBreak="0">
+    <w:nsid w:val="5F3534E3"/>
+    <w:multiLevelType w:val="hybridMultilevel"/>
+    <w:tmpl w:val="6C7A1304"/>
+    <w:lvl w:ilvl="0" w:tplc="041F000F">
+      <w:start w:val="1"/>
+      <w:numFmt w:val="decimal"/>
+      <w:lvlText w:val="%1."/>
+      <w:lvlJc w:val="left"/>
+      <w:pPr>
+        <w:ind w:left="998" w:hanging="360"/>
+      </w:pPr>
+    </w:lvl>
+    <w:lvl w:ilvl="1" w:tplc="041F0019" w:tentative="1">
+      <w:start w:val="1"/>
+      <w:numFmt w:val="lowerLetter"/>
+      <w:lvlText w:val="%2."/>
+      <w:lvlJc w:val="left"/>
+      <w:pPr>
+        <w:ind w:left="1718" w:hanging="360"/>
+      </w:pPr>
+    </w:lvl>
+    <w:lvl w:ilvl="2" w:tplc="041F001B" w:tentative="1">
+      <w:start w:val="1"/>
+      <w:numFmt w:val="lowerRoman"/>
+      <w:lvlText w:val="%3."/>
+      <w:lvlJc w:val="right"/>
+      <w:pPr>
+        <w:ind w:left="2438" w:hanging="180"/>
+      </w:pPr>
+    </w:lvl>
+    <w:lvl w:ilvl="3" w:tplc="041F000F" w:tentative="1">
+      <w:start w:val="1"/>
+      <w:numFmt w:val="decimal"/>
+      <w:lvlText w:val="%4."/>
+      <w:lvlJc w:val="left"/>
+      <w:pPr>
+        <w:ind w:left="3158" w:hanging="360"/>
+      </w:pPr>
+    </w:lvl>
+    <w:lvl w:ilvl="4" w:tplc="041F0019" w:tentative="1">
+      <w:start w:val="1"/>
+      <w:numFmt w:val="lowerLetter"/>
+      <w:lvlText w:val="%5."/>
+      <w:lvlJc w:val="left"/>
+      <w:pPr>
+        <w:ind w:left="3878" w:hanging="360"/>
+      </w:pPr>
+    </w:lvl>
+    <w:lvl w:ilvl="5" w:tplc="041F001B" w:tentative="1">
+      <w:start w:val="1"/>
+      <w:numFmt w:val="lowerRoman"/>
+      <w:lvlText w:val="%6."/>
+      <w:lvlJc w:val="right"/>
+      <w:pPr>
+        <w:ind w:left="4598" w:hanging="180"/>
+      </w:pPr>
+    </w:lvl>
+    <w:lvl w:ilvl="6" w:tplc="041F000F" w:tentative="1">
+      <w:start w:val="1"/>
+      <w:numFmt w:val="decimal"/>
+      <w:lvlText w:val="%7."/>
+      <w:lvlJc w:val="left"/>
+      <w:pPr>
+        <w:ind w:left="5318" w:hanging="360"/>
+      </w:pPr>
+    </w:lvl>
+    <w:lvl w:ilvl="7" w:tplc="041F0019" w:tentative="1">
+      <w:start w:val="1"/>
+      <w:numFmt w:val="lowerLetter"/>
+      <w:lvlText w:val="%8."/>
+      <w:lvlJc w:val="left"/>
+      <w:pPr>
+        <w:ind w:left="6038" w:hanging="360"/>
+      </w:pPr>
+    </w:lvl>
+    <w:lvl w:ilvl="8" w:tplc="041F001B" w:tentative="1">
+      <w:start w:val="1"/>
+      <w:numFmt w:val="lowerRoman"/>
+      <w:lvlText w:val="%9."/>
+      <w:lvlJc w:val="right"/>
+      <w:pPr>
+        <w:ind w:left="6758" w:hanging="180"/>
+      </w:pPr>
+    </w:lvl>
+  </w:abstractNum>
+  <w:abstractNum w:abstractNumId="3" w15:restartNumberingAfterBreak="0">
+    <w:nsid w:val="710D45BA"/>
+    <w:multiLevelType w:val="multilevel"/>
+    <w:tmpl w:val="4AC266C2"/>
+    <w:lvl w:ilvl="0">
+      <w:start w:val="1"/>
+      <w:numFmt w:val="decimal"/>
+      <w:lvlText w:val="%1."/>
+      <w:lvlJc w:val="left"/>
+      <w:pPr>
+        <w:tabs>
+          <w:tab w:val="num" w:pos="720"/>
+        </w:tabs>
+        <w:ind w:left="720" w:hanging="360"/>
+      </w:pPr>
+    </w:lvl>
+    <w:lvl w:ilvl="1" w:tentative="1">
+      <w:start w:val="1"/>
+      <w:numFmt w:val="decimal"/>
+      <w:lvlText w:val="%2."/>
+      <w:lvlJc w:val="left"/>
+      <w:pPr>
+        <w:tabs>
+          <w:tab w:val="num" w:pos="1440"/>
+        </w:tabs>
+        <w:ind w:left="1440" w:hanging="360"/>
+      </w:pPr>
+    </w:lvl>
+    <w:lvl w:ilvl="2" w:tentative="1">
+      <w:start w:val="1"/>
+      <w:numFmt w:val="decimal"/>
+      <w:lvlText w:val="%3."/>
+      <w:lvlJc w:val="left"/>
+      <w:pPr>
+        <w:tabs>
+          <w:tab w:val="num" w:pos="2160"/>
+        </w:tabs>
+        <w:ind w:left="2160" w:hanging="360"/>
+      </w:pPr>
+    </w:lvl>
+    <w:lvl w:ilvl="3" w:tentative="1">
+      <w:start w:val="1"/>
+      <w:numFmt w:val="decimal"/>
+      <w:lvlText w:val="%4."/>
+      <w:lvlJc w:val="left"/>
+      <w:pPr>
+        <w:tabs>
+          <w:tab w:val="num" w:pos="2880"/>
+        </w:tabs>
+        <w:ind w:left="2880" w:hanging="360"/>
+      </w:pPr>
+    </w:lvl>
+    <w:lvl w:ilvl="4" w:tentative="1">
+      <w:start w:val="1"/>
+      <w:numFmt w:val="decimal"/>
+      <w:lvlText w:val="%5."/>
+      <w:lvlJc w:val="left"/>
+      <w:pPr>
+        <w:tabs>
+          <w:tab w:val="num" w:pos="3600"/>
+        </w:tabs>
+        <w:ind w:left="3600" w:hanging="360"/>
+      </w:pPr>
+    </w:lvl>
+    <w:lvl w:ilvl="5" w:tentative="1">
+      <w:start w:val="1"/>
+      <w:numFmt w:val="decimal"/>
+      <w:lvlText w:val="%6."/>
+      <w:lvlJc w:val="left"/>
+      <w:pPr>
+        <w:tabs>
+          <w:tab w:val="num" w:pos="4320"/>
+        </w:tabs>
+        <w:ind w:left="4320" w:hanging="360"/>
+      </w:pPr>
+    </w:lvl>
+    <w:lvl w:ilvl="6" w:tentative="1">
+      <w:start w:val="1"/>
+      <w:numFmt w:val="decimal"/>
+      <w:lvlText w:val="%7."/>
+      <w:lvlJc w:val="left"/>
+      <w:pPr>
+        <w:tabs>
+          <w:tab w:val="num" w:pos="5040"/>
+        </w:tabs>
+        <w:ind w:left="5040" w:hanging="360"/>
+      </w:pPr>
+    </w:lvl>
+    <w:lvl w:ilvl="7" w:tentative="1">
+      <w:start w:val="1"/>
+      <w:numFmt w:val="decimal"/>
+      <w:lvlText w:val="%8."/>
+      <w:lvlJc w:val="left"/>
+      <w:pPr>
+        <w:tabs>
+          <w:tab w:val="num" w:pos="5760"/>
+        </w:tabs>
+        <w:ind w:left="5760" w:hanging="360"/>
+      </w:pPr>
+    </w:lvl>
+    <w:lvl w:ilvl="8" w:tentative="1">
+      <w:start w:val="1"/>
+      <w:numFmt w:val="decimal"/>
+      <w:lvlText w:val="%9."/>
+      <w:lvlJc w:val="left"/>
+      <w:pPr>
+        <w:tabs>
+          <w:tab w:val="num" w:pos="6480"/>
+        </w:tabs>
+        <w:ind w:left="6480" w:hanging="360"/>
+      </w:pPr>
+    </w:lvl>
+  </w:abstractNum>
+  <w:num w:numId="1">
+    <w:abstractNumId w:val="0"/>
+  </w:num>
+  <w:num w:numId="2">
+    <w:abstractNumId w:val="2"/>
+  </w:num>
+  <w:num w:numId="3">
+    <w:abstractNumId w:val="1"/>
+  </w:num>
+  <w:num w:numId="4">
+    <w:abstractNumId w:val="3"/>
+  </w:num>
+</w:numbering>
 </file>
 
 <file path=word/styles.xml><?xml version="1.0" encoding="utf-8"?>
@@ -12660,6 +14975,17 @@
       <w:u w:val="single"/>
     </w:rPr>
   </w:style>
+  <w:style w:type="character" w:styleId="Gl">
+    <w:name w:val="Strong"/>
+    <w:basedOn w:val="VarsaylanParagrafYazTipi"/>
+    <w:uiPriority w:val="22"/>
+    <w:qFormat/>
+    <w:rsid w:val="00FD1714"/>
+    <w:rPr>
+      <w:b/>
+      <w:bCs/>
+    </w:rPr>
+  </w:style>
 </w:styles>
 </file>
 
@@ -12929,7 +15255,7 @@
 </file>
 
 <file path=customXml/itemProps1.xml><?xml version="1.0" encoding="utf-8"?>
-<ds:datastoreItem xmlns:ds="http://schemas.openxmlformats.org/officeDocument/2006/customXml" ds:itemID="{66D1A48A-3C95-4C51-9818-3298D05F83FA}">
+<ds:datastoreItem xmlns:ds="http://schemas.openxmlformats.org/officeDocument/2006/customXml" ds:itemID="{75BC481F-D1F4-4577-B282-9FDD23C65337}">
   <ds:schemaRefs>
     <ds:schemaRef ds:uri="http://schemas.openxmlformats.org/officeDocument/2006/bibliography"/>
   </ds:schemaRefs>
